--- a/backend-templates/dropbox-to-google-sharedrive-standard.docx
+++ b/backend-templates/dropbox-to-google-sharedrive-standard.docx
@@ -309,18 +309,35 @@
             </w:r>
           </w:p>
           <w:p>
-            <w:pPr>
+            <w:r>
               <w:rPr>
                 <w:b/>
                 <w:bCs/>
               </w:rPr>
-            </w:pPr>
+              <w:t>Up to {{</w:t>
+            </w:r>
+            <w:proofErr w:type="spellStart"/>
             <w:r>
               <w:rPr>
                 <w:b/>
                 <w:bCs/>
               </w:rPr>
-              <w:t>Up to {{</w:t>
+              <w:t>users_count</w:t>
+            </w:r>
+            <w:proofErr w:type="spellEnd"/>
+            <w:r>
+              <w:rPr>
+                <w:b/>
+                <w:bCs/>
+              </w:rPr>
+              <w:t xml:space="preserve">}} Users | </w:t>
+            </w:r>
+            <w:r>
+              <w:rPr>
+                <w:b/>
+                <w:bCs/>
+              </w:rPr>
+              <w:t>{{</w:t>
             </w:r>
             <w:proofErr w:type="spellStart"/>
             <w:r>
@@ -328,7 +345,7 @@
                 <w:b/>
                 <w:bCs/>
               </w:rPr>
-              <w:t>users_count</w:t>
+              <w:t>data_size</w:t>
             </w:r>
             <w:proofErr w:type="spellEnd"/>
             <w:r>
@@ -336,23 +353,7 @@
                 <w:b/>
                 <w:bCs/>
               </w:rPr>
-              <w:t>}} Users | All Channels and DMs through JSON | {{</w:t>
-            </w:r>
-            <w:proofErr w:type="spellStart"/>
-            <w:r>
-              <w:rPr>
-                <w:b/>
-                <w:bCs/>
-              </w:rPr>
-              <w:t>message_count</w:t>
-            </w:r>
-            <w:proofErr w:type="spellEnd"/>
-            <w:r>
-              <w:rPr>
-                <w:b/>
-                <w:bCs/>
-              </w:rPr>
-              <w:t>}} Messages</w:t>
+              <w:t>}} GBs</w:t>
             </w:r>
           </w:p>
           <w:p/>
@@ -944,7 +945,7 @@
         <w:pStyle w:val="PDParagraphDefault"/>
         <w:numPr>
           <w:ilvl w:val="0"/>
-          <w:numId w:val="6"/>
+          <w:numId w:val="8"/>
         </w:numPr>
       </w:pPr>
       <w:r>
@@ -1007,6 +1008,17 @@
       </w:r>
       <w:r>
         <w:t>per server per month</w:t>
+      </w:r>
+      <w:r>
+        <w:t xml:space="preserve"> | {{</w:t>
+      </w:r>
+      <w:proofErr w:type="spellStart"/>
+      <w:r>
+        <w:t>per_data_cost</w:t>
+      </w:r>
+      <w:proofErr w:type="spellEnd"/>
+      <w:r>
+        <w:t>}} per GB.</w:t>
       </w:r>
     </w:p>
     <w:p>
@@ -6610,6 +6622,63 @@
     </w:lvl>
   </w:abstractNum>
   <w:abstractNum w:abstractNumId="5" w15:restartNumberingAfterBreak="0">
+    <w:nsid w:val="18076E90"/>
+    <w:multiLevelType w:val="hybridMultilevel"/>
+    <w:tmpl w:val="9FB21408"/>
+    <w:lvl w:ilvl="0" w:tplc="D9AC3DC4">
+      <w:start w:val="1"/>
+      <w:numFmt w:val="bullet"/>
+      <w:lvlText w:val="●"/>
+      <w:lvlJc w:val="left"/>
+      <w:pPr>
+        <w:ind w:left="720" w:hanging="360"/>
+      </w:pPr>
+      <w:rPr>
+        <w:rFonts w:ascii="Arial" w:hAnsi="Arial" w:hint="default"/>
+      </w:rPr>
+    </w:lvl>
+    <w:lvl w:ilvl="1" w:tplc="FAD44B44">
+      <w:numFmt w:val="decimal"/>
+      <w:lvlText w:val=""/>
+      <w:lvlJc w:val="left"/>
+    </w:lvl>
+    <w:lvl w:ilvl="2" w:tplc="04E297BE">
+      <w:numFmt w:val="decimal"/>
+      <w:lvlText w:val=""/>
+      <w:lvlJc w:val="left"/>
+    </w:lvl>
+    <w:lvl w:ilvl="3" w:tplc="F58A4A40">
+      <w:numFmt w:val="decimal"/>
+      <w:lvlText w:val=""/>
+      <w:lvlJc w:val="left"/>
+    </w:lvl>
+    <w:lvl w:ilvl="4" w:tplc="F9D03BD2">
+      <w:numFmt w:val="decimal"/>
+      <w:lvlText w:val=""/>
+      <w:lvlJc w:val="left"/>
+    </w:lvl>
+    <w:lvl w:ilvl="5" w:tplc="6096B9FA">
+      <w:numFmt w:val="decimal"/>
+      <w:lvlText w:val=""/>
+      <w:lvlJc w:val="left"/>
+    </w:lvl>
+    <w:lvl w:ilvl="6" w:tplc="26ACF828">
+      <w:numFmt w:val="decimal"/>
+      <w:lvlText w:val=""/>
+      <w:lvlJc w:val="left"/>
+    </w:lvl>
+    <w:lvl w:ilvl="7" w:tplc="9F6686D6">
+      <w:numFmt w:val="decimal"/>
+      <w:lvlText w:val=""/>
+      <w:lvlJc w:val="left"/>
+    </w:lvl>
+    <w:lvl w:ilvl="8" w:tplc="38E03CA2">
+      <w:numFmt w:val="decimal"/>
+      <w:lvlText w:val=""/>
+      <w:lvlJc w:val="left"/>
+    </w:lvl>
+  </w:abstractNum>
+  <w:abstractNum w:abstractNumId="6" w15:restartNumberingAfterBreak="0">
     <w:nsid w:val="63A04622"/>
     <w:multiLevelType w:val="hybridMultilevel"/>
     <w:tmpl w:val="85CA4096"/>
@@ -6666,7 +6735,7 @@
       <w:lvlJc w:val="left"/>
     </w:lvl>
   </w:abstractNum>
-  <w:abstractNum w:abstractNumId="6" w15:restartNumberingAfterBreak="0">
+  <w:abstractNum w:abstractNumId="7" w15:restartNumberingAfterBreak="0">
     <w:nsid w:val="7E706046"/>
     <w:multiLevelType w:val="hybridMultilevel"/>
     <w:tmpl w:val="336E8F2C"/>
@@ -6753,13 +6822,13 @@
     </w:lvl>
   </w:abstractNum>
   <w:num w:numId="1" w16cid:durableId="1601060943">
-    <w:abstractNumId w:val="6"/>
+    <w:abstractNumId w:val="7"/>
   </w:num>
   <w:num w:numId="2" w16cid:durableId="61412680">
     <w:abstractNumId w:val="4"/>
   </w:num>
   <w:num w:numId="3" w16cid:durableId="1284919238">
-    <w:abstractNumId w:val="5"/>
+    <w:abstractNumId w:val="6"/>
   </w:num>
   <w:num w:numId="4" w16cid:durableId="747459091">
     <w:abstractNumId w:val="0"/>
@@ -6772,6 +6841,9 @@
   </w:num>
   <w:num w:numId="7" w16cid:durableId="439105616">
     <w:abstractNumId w:val="3"/>
+  </w:num>
+  <w:num w:numId="8" w16cid:durableId="2093507809">
+    <w:abstractNumId w:val="5"/>
   </w:num>
 </w:numbering>
 </file>

--- a/backend-templates/dropbox-to-google-sharedrive-standard.docx
+++ b/backend-templates/dropbox-to-google-sharedrive-standard.docx
@@ -172,7 +172,7 @@
                 <w:sz w:val="23"/>
                 <w:szCs w:val="23"/>
               </w:rPr>
-              <w:t>Cloud-Hosted SaaS Solution | Managed Migration | Dedicated Migration Manager</w:t>
+              <w:t>Cloud-Hosted SaaS Solution | Managed Migration | Assisted Migration Manager</w:t>
             </w:r>
           </w:p>
         </w:tc>
@@ -422,7 +422,7 @@
           </w:tcPr>
           <w:p>
             <w:r>
-              <w:t xml:space="preserve">Fully Managed Migration | Dedicated Project Manager | Pre-Migration Analysis | During Migration Consulting |Post-Migration Support and Data Reconciliation Support | End-to End Migration Assistance </w:t>
+              <w:t xml:space="preserve">Fully Managed Migration | Assisted Project Manager | Pre-Migration Analysis | During Migration Consulting |Post-Migration Support and Data Reconciliation Support | End-to End Migration Assistance </w:t>
             </w:r>
           </w:p>
           <w:p>
@@ -829,6 +829,8 @@
         <w:sectPr>
           <w:headerReference w:type="default" r:id="rId7"/>
           <w:footerReference w:type="default" r:id="rId8"/>
+          <w:headerReference w:type="first" r:id="rId28"/>
+          <w:footerReference w:type="first" r:id="rId29"/>
           <w:pgSz w:w="12240" w:h="15840" w:code="1"/>
           <w:pgMar w:top="979" w:right="763" w:bottom="979" w:left="763" w:header="240" w:footer="240" w:gutter="0"/>
           <w:cols w:space="720"/>
@@ -3983,6 +3985,16 @@
     <w:pPr>
       <w:pStyle w:val="PDFooter"/>
       <w:jc w:val="center"/>
+    </w:pPr>
+  </w:p>
+</w:ftr>
+</file>
+
+<file path=word/footer10.xml><?xml version="1.0" encoding="utf-8"?>
+<w:ftr xmlns:m="http://schemas.openxmlformats.org/officeDocument/2006/math" xmlns:mc="http://schemas.openxmlformats.org/markup-compatibility/2006" xmlns:mo="http://schemas.microsoft.com/office/mac/office/2008/main" xmlns:mv="urn:schemas-microsoft-com:mac:vml" xmlns:o="urn:schemas-microsoft-com:office:office" xmlns:r="http://schemas.openxmlformats.org/officeDocument/2006/relationships" xmlns:v="urn:schemas-microsoft-com:vml" xmlns:w10="urn:schemas-microsoft-com:office:word" xmlns:w14="http://schemas.microsoft.com/office/word/2010/wordml" xmlns:w="http://schemas.openxmlformats.org/wordprocessingml/2006/main" xmlns:wne="http://schemas.microsoft.com/office/word/2006/wordml" xmlns:wp14="http://schemas.microsoft.com/office/word/2010/wordprocessingDrawing" xmlns:wp="http://schemas.openxmlformats.org/drawingml/2006/wordprocessingDrawing" xmlns:wpc="http://schemas.microsoft.com/office/word/2010/wordprocessingCanvas" xmlns:wpg="http://schemas.microsoft.com/office/word/2010/wordprocessingGroup" xmlns:wpi="http://schemas.microsoft.com/office/word/2010/wordprocessingInk" xmlns:wps="http://schemas.microsoft.com/office/word/2010/wordprocessingShape" mc:Ignorable="w14 wp14">
+  <w:p>
+    <w:pPr>
+      <w:pStyle w:val="Footer"/>
     </w:pPr>
   </w:p>
 </w:ftr>
@@ -5115,6 +5127,16 @@
       </w:tc>
     </w:tr>
   </w:tbl>
+</w:hdr>
+</file>
+
+<file path=word/header10.xml><?xml version="1.0" encoding="utf-8"?>
+<w:hdr xmlns:m="http://schemas.openxmlformats.org/officeDocument/2006/math" xmlns:mc="http://schemas.openxmlformats.org/markup-compatibility/2006" xmlns:mo="http://schemas.microsoft.com/office/mac/office/2008/main" xmlns:mv="urn:schemas-microsoft-com:mac:vml" xmlns:o="urn:schemas-microsoft-com:office:office" xmlns:r="http://schemas.openxmlformats.org/officeDocument/2006/relationships" xmlns:v="urn:schemas-microsoft-com:vml" xmlns:w10="urn:schemas-microsoft-com:office:word" xmlns:w14="http://schemas.microsoft.com/office/word/2010/wordml" xmlns:w="http://schemas.openxmlformats.org/wordprocessingml/2006/main" xmlns:wne="http://schemas.microsoft.com/office/word/2006/wordml" xmlns:wp14="http://schemas.microsoft.com/office/word/2010/wordprocessingDrawing" xmlns:wp="http://schemas.openxmlformats.org/drawingml/2006/wordprocessingDrawing" xmlns:wpc="http://schemas.microsoft.com/office/word/2010/wordprocessingCanvas" xmlns:wpg="http://schemas.microsoft.com/office/word/2010/wordprocessingGroup" xmlns:wpi="http://schemas.microsoft.com/office/word/2010/wordprocessingInk" xmlns:wps="http://schemas.microsoft.com/office/word/2010/wordprocessingShape" mc:Ignorable="w14 wp14">
+  <w:p>
+    <w:pPr>
+      <w:pStyle w:val="Header"/>
+    </w:pPr>
+  </w:p>
 </w:hdr>
 </file>
 

--- a/backend-templates/dropbox-to-google-sharedrive-standard.docx
+++ b/backend-templates/dropbox-to-google-sharedrive-standard.docx
@@ -172,7 +172,7 @@
                 <w:sz w:val="23"/>
                 <w:szCs w:val="23"/>
               </w:rPr>
-              <w:t>Cloud-Hosted SaaS Solution | Managed Migration | Assisted Migration Manager</w:t>
+              <w:t>Cloud-Hosted SaaS Solution | Managed Migration | Assigned Migration Manager</w:t>
             </w:r>
           </w:p>
         </w:tc>
@@ -422,7 +422,7 @@
           </w:tcPr>
           <w:p>
             <w:r>
-              <w:t xml:space="preserve">Fully Managed Migration | Assisted Project Manager | Pre-Migration Analysis | During Migration Consulting |Post-Migration Support and Data Reconciliation Support | End-to End Migration Assistance </w:t>
+              <w:t xml:space="preserve">Managed Migration | Assigned Project Manager | Pre-Migration Analysis | During Migration Consulting |Post-Migration Support and Data Reconciliation Support | End-to End Migration Assistance </w:t>
             </w:r>
           </w:p>
           <w:p>

--- a/backend-templates/dropbox-to-google-sharedrive-standard.docx
+++ b/backend-templates/dropbox-to-google-sharedrive-standard.docx
@@ -525,7 +525,7 @@
                 <w:b/>
                 <w:bCs/>
               </w:rPr>
-              <w:t>Shared Server /Instance</w:t>
+              <w:t>Instance Type</w:t>
             </w:r>
           </w:p>
         </w:tc>

--- a/backend-templates/dropbox-to-google-sharedrive-standard.docx
+++ b/backend-templates/dropbox-to-google-sharedrive-standard.docx
@@ -172,7 +172,7 @@
                 <w:sz w:val="23"/>
                 <w:szCs w:val="23"/>
               </w:rPr>
-              <w:t>Cloud-Hosted SaaS Solution | Managed Migration | Assigned Migration Manager</w:t>
+              <w:t>Cloud-Hosted SaaS Solution | Managed Migration | Assisted Migration Manager</w:t>
             </w:r>
           </w:p>
         </w:tc>

--- a/backend-templates/dropbox-to-google-sharedrive-standard.docx
+++ b/backend-templates/dropbox-to-google-sharedrive-standard.docx
@@ -207,6 +207,10 @@
           <w:p>
             <w:pPr>
               <w:jc w:val="center"/>
+              <w:rPr>
+                <w:b w:val="0"/>
+                <w:bCs w:val="0"/>
+              </w:rPr>
             </w:pPr>
             <w:r>
               <w:rPr>
@@ -224,6 +228,10 @@
           <w:p>
             <w:pPr>
               <w:jc w:val="center"/>
+              <w:rPr>
+                <w:b w:val="0"/>
+                <w:bCs w:val="0"/>
+              </w:rPr>
             </w:pPr>
             <w:r>
               <w:rPr>
@@ -241,6 +249,10 @@
           <w:p>
             <w:pPr>
               <w:jc w:val="center"/>
+              <w:rPr>
+                <w:b w:val="0"/>
+                <w:bCs w:val="0"/>
+              </w:rPr>
             </w:pPr>
             <w:proofErr w:type="gramStart"/>
             <w:r>
@@ -272,18 +284,10 @@
           <w:p>
             <w:proofErr w:type="spellStart"/>
             <w:r>
-              <w:rPr>
-                <w:b/>
-                <w:bCs/>
-              </w:rPr>
               <w:t>CloudFuze</w:t>
             </w:r>
             <w:proofErr w:type="spellEnd"/>
             <w:r>
-              <w:rPr>
-                <w:b/>
-                <w:bCs/>
-              </w:rPr>
               <w:t xml:space="preserve"> X-Change Data Migration</w:t>
             </w:r>
           </w:p>
@@ -310,49 +314,25 @@
           </w:p>
           <w:p>
             <w:r>
-              <w:rPr>
-                <w:b/>
-                <w:bCs/>
-              </w:rPr>
               <w:t>Up to {{</w:t>
             </w:r>
             <w:proofErr w:type="spellStart"/>
             <w:r>
-              <w:rPr>
-                <w:b/>
-                <w:bCs/>
-              </w:rPr>
               <w:t>users_count</w:t>
             </w:r>
             <w:proofErr w:type="spellEnd"/>
             <w:r>
-              <w:rPr>
-                <w:b/>
-                <w:bCs/>
-              </w:rPr>
               <w:t xml:space="preserve">}} Users | </w:t>
             </w:r>
             <w:r>
-              <w:rPr>
-                <w:b/>
-                <w:bCs/>
-              </w:rPr>
               <w:t>{{</w:t>
             </w:r>
             <w:proofErr w:type="spellStart"/>
             <w:r>
-              <w:rPr>
-                <w:b/>
-                <w:bCs/>
-              </w:rPr>
               <w:t>data_size</w:t>
             </w:r>
             <w:proofErr w:type="spellEnd"/>
             <w:r>
-              <w:rPr>
-                <w:b/>
-                <w:bCs/>
-              </w:rPr>
               <w:t>}} GBs</w:t>
             </w:r>
           </w:p>
@@ -368,8 +348,6 @@
             </w:pPr>
             <w:r>
               <w:rPr>
-                <w:b/>
-                <w:bCs/>
                 <w:spacing w:val="-6"/>
                 <w:sz w:val="19"/>
               </w:rPr>
@@ -378,8 +356,6 @@
             <w:proofErr w:type="spellStart"/>
             <w:r>
               <w:rPr>
-                <w:b/>
-                <w:bCs/>
                 <w:spacing w:val="-6"/>
                 <w:sz w:val="19"/>
               </w:rPr>
@@ -388,8 +364,6 @@
             <w:proofErr w:type="spellEnd"/>
             <w:r>
               <w:rPr>
-                <w:b/>
-                <w:bCs/>
                 <w:spacing w:val="-4"/>
                 <w:sz w:val="19"/>
               </w:rPr>
@@ -408,10 +382,6 @@
           </w:tcPr>
           <w:p>
             <w:r>
-              <w:rPr>
-                <w:b/>
-                <w:bCs/>
-              </w:rPr>
               <w:t>Managed Migration Service</w:t>
             </w:r>
           </w:p>
@@ -432,40 +402,20 @@
           </w:p>
           <w:p>
             <w:r>
-              <w:rPr>
-                <w:b/>
-                <w:bCs/>
-              </w:rPr>
               <w:t xml:space="preserve">Valid for </w:t>
             </w:r>
             <w:r>
-              <w:rPr>
-                <w:b/>
-                <w:bCs/>
-              </w:rPr>
               <w:t>{{</w:t>
             </w:r>
             <w:proofErr w:type="spellStart"/>
             <w:r>
-              <w:rPr>
-                <w:b/>
-                <w:bCs/>
-              </w:rPr>
               <w:t>Duration_of_months</w:t>
             </w:r>
             <w:proofErr w:type="spellEnd"/>
             <w:r>
-              <w:rPr>
-                <w:b/>
-                <w:bCs/>
-              </w:rPr>
               <w:t>}}</w:t>
             </w:r>
             <w:r>
-              <w:rPr>
-                <w:b/>
-                <w:bCs/>
-              </w:rPr>
               <w:t xml:space="preserve"> Months</w:t>
             </w:r>
           </w:p>
@@ -481,8 +431,6 @@
             </w:pPr>
             <w:r>
               <w:rPr>
-                <w:b/>
-                <w:bCs/>
                 <w:spacing w:val="-2"/>
                 <w:sz w:val="19"/>
               </w:rPr>
@@ -491,8 +439,6 @@
             <w:proofErr w:type="spellStart"/>
             <w:r>
               <w:rPr>
-                <w:b/>
-                <w:bCs/>
                 <w:spacing w:val="-2"/>
                 <w:sz w:val="19"/>
               </w:rPr>
@@ -501,8 +447,6 @@
             <w:proofErr w:type="spellEnd"/>
             <w:r>
               <w:rPr>
-                <w:b/>
-                <w:bCs/>
                 <w:spacing w:val="-2"/>
                 <w:sz w:val="19"/>
               </w:rPr>
@@ -521,10 +465,6 @@
           </w:tcPr>
           <w:p>
             <w:r>
-              <w:rPr>
-                <w:b/>
-                <w:bCs/>
-              </w:rPr>
               <w:t>Instance Type</w:t>
             </w:r>
           </w:p>
@@ -562,40 +502,24 @@
             </w:r>
             <w:r>
               <w:rPr>
-                <w:b/>
-                <w:bCs/>
                 <w:sz w:val="21"/>
                 <w:szCs w:val="21"/>
               </w:rPr>
               <w:t xml:space="preserve"> Instance Valid for </w:t>
             </w:r>
             <w:r>
-              <w:rPr>
-                <w:b/>
-                <w:bCs/>
-              </w:rPr>
               <w:t>{{</w:t>
             </w:r>
             <w:proofErr w:type="spellStart"/>
             <w:r>
-              <w:rPr>
-                <w:b/>
-                <w:bCs/>
-              </w:rPr>
               <w:t>Duration_of_months</w:t>
             </w:r>
             <w:proofErr w:type="spellEnd"/>
             <w:r>
-              <w:rPr>
-                <w:b/>
-                <w:bCs/>
-              </w:rPr>
               <w:t>}}</w:t>
             </w:r>
             <w:r>
               <w:rPr>
-                <w:b/>
-                <w:bCs/>
                 <w:sz w:val="21"/>
                 <w:szCs w:val="21"/>
               </w:rPr>
@@ -603,8 +527,6 @@
             </w:r>
             <w:r>
               <w:rPr>
-                <w:b/>
-                <w:bCs/>
                 <w:sz w:val="21"/>
                 <w:szCs w:val="21"/>
               </w:rPr>
@@ -622,26 +544,14 @@
               <w:jc w:val="center"/>
             </w:pPr>
             <w:r>
-              <w:rPr>
-                <w:b/>
-                <w:bCs/>
-              </w:rPr>
               <w:t>{{</w:t>
             </w:r>
             <w:proofErr w:type="spellStart"/>
             <w:r>
-              <w:rPr>
-                <w:b/>
-                <w:bCs/>
-              </w:rPr>
               <w:t>instance_cost</w:t>
             </w:r>
             <w:proofErr w:type="spellEnd"/>
             <w:r>
-              <w:rPr>
-                <w:b/>
-                <w:bCs/>
-              </w:rPr>
               <w:t>}}</w:t>
             </w:r>
           </w:p>
@@ -829,8 +739,8 @@
         <w:sectPr>
           <w:headerReference w:type="default" r:id="rId7"/>
           <w:footerReference w:type="default" r:id="rId8"/>
-          <w:headerReference w:type="first" r:id="rId28"/>
-          <w:footerReference w:type="first" r:id="rId29"/>
+          <w:headerReference w:type="first" r:id="rId9"/>
+          <w:footerReference w:type="first" r:id="rId10"/>
           <w:pgSz w:w="12240" w:h="15840" w:code="1"/>
           <w:pgMar w:top="979" w:right="763" w:bottom="979" w:left="763" w:header="240" w:footer="240" w:gutter="0"/>
           <w:cols w:space="720"/>
@@ -1125,8 +1035,8 @@
       <w:pPr>
         <w:pStyle w:val="PDParagraphDefault"/>
         <w:sectPr>
-          <w:headerReference w:type="default" r:id="rId9"/>
-          <w:footerReference w:type="default" r:id="rId10"/>
+          <w:headerReference w:type="default" r:id="rId11"/>
+          <w:footerReference w:type="default" r:id="rId12"/>
           <w:pgSz w:w="12240" w:h="15840" w:code="1"/>
           <w:pgMar w:top="979" w:right="763" w:bottom="979" w:left="763" w:header="240" w:footer="240" w:gutter="0"/>
           <w:cols w:space="720"/>
@@ -1545,8 +1455,8 @@
         <w:pStyle w:val="PDParagraphDefault"/>
         <w:jc w:val="both"/>
         <w:sectPr>
-          <w:headerReference w:type="default" r:id="rId11"/>
-          <w:footerReference w:type="default" r:id="rId12"/>
+          <w:headerReference w:type="default" r:id="rId13"/>
+          <w:footerReference w:type="default" r:id="rId14"/>
           <w:pgSz w:w="12240" w:h="15840" w:code="1"/>
           <w:pgMar w:top="979" w:right="763" w:bottom="979" w:left="763" w:header="240" w:footer="240" w:gutter="0"/>
           <w:cols w:space="720"/>
@@ -1914,8 +1824,8 @@
         <w:pStyle w:val="PDParagraphDefault"/>
         <w:jc w:val="both"/>
         <w:sectPr>
-          <w:headerReference w:type="default" r:id="rId13"/>
-          <w:footerReference w:type="default" r:id="rId14"/>
+          <w:headerReference w:type="default" r:id="rId15"/>
+          <w:footerReference w:type="default" r:id="rId16"/>
           <w:pgSz w:w="12240" w:h="15840" w:code="1"/>
           <w:pgMar w:top="979" w:right="763" w:bottom="979" w:left="763" w:header="240" w:footer="240" w:gutter="0"/>
           <w:cols w:space="720"/>
@@ -1978,7 +1888,7 @@
           <w:sz w:val="24"/>
           <w:szCs w:val="24"/>
         </w:rPr>
-        <w:t xml:space="preserve">Subject to earlier termination as provided below, this Agreement is for the Initial Service Term as specified in the Order </w:t>
+        <w:t xml:space="preserve">Subject to earlier termination as provided below, this Agreement is for the Initial Service Term as specified in the Order Form, and shall be automatically renewed for additional periods of the same duration as the Initial Service Term (collectively, the “Term”), unless </w:t>
       </w:r>
       <w:proofErr w:type="gramStart"/>
       <w:r>
@@ -1986,7 +1896,7 @@
           <w:sz w:val="24"/>
           <w:szCs w:val="24"/>
         </w:rPr>
-        <w:t>Form, and</w:t>
+        <w:t>either party</w:t>
       </w:r>
       <w:proofErr w:type="gramEnd"/>
       <w:r>
@@ -1994,7 +1904,7 @@
           <w:sz w:val="24"/>
           <w:szCs w:val="24"/>
         </w:rPr>
-        <w:t xml:space="preserve"> shall be automatically renewed for additional periods of the same duration as the Initial Service Term (collectively, the “Term”), unless either party requests termination at least thirty (30) days prior to the end of the then-current term.</w:t>
+        <w:t xml:space="preserve"> requests termination at least thirty (30) days prior to the end of the then-current term.</w:t>
       </w:r>
     </w:p>
     <w:p>
@@ -2121,8 +2031,8 @@
         <w:pStyle w:val="PDParagraphDefault"/>
         <w:jc w:val="both"/>
         <w:sectPr>
-          <w:headerReference w:type="default" r:id="rId15"/>
-          <w:footerReference w:type="default" r:id="rId16"/>
+          <w:headerReference w:type="default" r:id="rId17"/>
+          <w:footerReference w:type="default" r:id="rId18"/>
           <w:pgSz w:w="12240" w:h="15840" w:code="1"/>
           <w:pgMar w:top="979" w:right="763" w:bottom="979" w:left="763" w:header="240" w:footer="240" w:gutter="0"/>
           <w:cols w:space="720"/>
@@ -2632,8 +2542,8 @@
       <w:pPr>
         <w:pStyle w:val="PDParagraphDefault"/>
         <w:sectPr>
-          <w:headerReference w:type="default" r:id="rId17"/>
-          <w:footerReference w:type="default" r:id="rId18"/>
+          <w:headerReference w:type="default" r:id="rId19"/>
+          <w:footerReference w:type="default" r:id="rId20"/>
           <w:pgSz w:w="12240" w:h="15840" w:code="1"/>
           <w:pgMar w:top="979" w:right="763" w:bottom="979" w:left="763" w:header="240" w:footer="240" w:gutter="0"/>
           <w:cols w:space="720"/>
@@ -2703,8 +2613,8 @@
         <w:pStyle w:val="PDParagraphDefault"/>
         <w:jc w:val="both"/>
         <w:sectPr>
-          <w:headerReference w:type="default" r:id="rId19"/>
-          <w:footerReference w:type="default" r:id="rId20"/>
+          <w:headerReference w:type="default" r:id="rId21"/>
+          <w:footerReference w:type="default" r:id="rId22"/>
           <w:pgSz w:w="12240" w:h="15840" w:code="1"/>
           <w:pgMar w:top="979" w:right="763" w:bottom="979" w:left="763" w:header="240" w:footer="240" w:gutter="0"/>
           <w:cols w:space="720"/>
@@ -3453,8 +3363,8 @@
     <w:p>
       <w:pPr>
         <w:sectPr>
-          <w:headerReference w:type="default" r:id="rId21"/>
-          <w:footerReference w:type="default" r:id="rId22"/>
+          <w:headerReference w:type="default" r:id="rId23"/>
+          <w:footerReference w:type="default" r:id="rId24"/>
           <w:pgSz w:w="12240" w:h="15840" w:code="1"/>
           <w:pgMar w:top="979" w:right="763" w:bottom="979" w:left="763" w:header="240" w:footer="240" w:gutter="0"/>
           <w:cols w:space="720"/>
@@ -3835,8 +3745,8 @@
     </w:tbl>
     <w:p/>
     <w:sectPr>
-      <w:headerReference w:type="default" r:id="rId23"/>
-      <w:footerReference w:type="default" r:id="rId24"/>
+      <w:headerReference w:type="default" r:id="rId25"/>
+      <w:footerReference w:type="default" r:id="rId26"/>
       <w:pgSz w:w="12240" w:h="15840" w:code="1"/>
       <w:pgMar w:top="979" w:right="763" w:bottom="979" w:left="763" w:header="240" w:footer="240" w:gutter="0"/>
       <w:cols w:space="720"/>
@@ -3991,10 +3901,120 @@
 </file>
 
 <file path=word/footer10.xml><?xml version="1.0" encoding="utf-8"?>
-<w:ftr xmlns:m="http://schemas.openxmlformats.org/officeDocument/2006/math" xmlns:mc="http://schemas.openxmlformats.org/markup-compatibility/2006" xmlns:mo="http://schemas.microsoft.com/office/mac/office/2008/main" xmlns:mv="urn:schemas-microsoft-com:mac:vml" xmlns:o="urn:schemas-microsoft-com:office:office" xmlns:r="http://schemas.openxmlformats.org/officeDocument/2006/relationships" xmlns:v="urn:schemas-microsoft-com:vml" xmlns:w10="urn:schemas-microsoft-com:office:word" xmlns:w14="http://schemas.microsoft.com/office/word/2010/wordml" xmlns:w="http://schemas.openxmlformats.org/wordprocessingml/2006/main" xmlns:wne="http://schemas.microsoft.com/office/word/2006/wordml" xmlns:wp14="http://schemas.microsoft.com/office/word/2010/wordprocessingDrawing" xmlns:wp="http://schemas.openxmlformats.org/drawingml/2006/wordprocessingDrawing" xmlns:wpc="http://schemas.microsoft.com/office/word/2010/wordprocessingCanvas" xmlns:wpg="http://schemas.microsoft.com/office/word/2010/wordprocessingGroup" xmlns:wpi="http://schemas.microsoft.com/office/word/2010/wordprocessingInk" xmlns:wps="http://schemas.microsoft.com/office/word/2010/wordprocessingShape" mc:Ignorable="w14 wp14">
+<w:ftr xmlns:wpc="http://schemas.microsoft.com/office/word/2010/wordprocessingCanvas" xmlns:cx="http://schemas.microsoft.com/office/drawing/2014/chartex" xmlns:cx1="http://schemas.microsoft.com/office/drawing/2015/9/8/chartex" xmlns:cx2="http://schemas.microsoft.com/office/drawing/2015/10/21/chartex" xmlns:cx3="http://schemas.microsoft.com/office/drawing/2016/5/9/chartex" xmlns:cx4="http://schemas.microsoft.com/office/drawing/2016/5/10/chartex" xmlns:cx5="http://schemas.microsoft.com/office/drawing/2016/5/11/chartex" xmlns:cx6="http://schemas.microsoft.com/office/drawing/2016/5/12/chartex" xmlns:cx7="http://schemas.microsoft.com/office/drawing/2016/5/13/chartex" xmlns:cx8="http://schemas.microsoft.com/office/drawing/2016/5/14/chartex" xmlns:mc="http://schemas.openxmlformats.org/markup-compatibility/2006" xmlns:aink="http://schemas.microsoft.com/office/drawing/2016/ink" xmlns:am3d="http://schemas.microsoft.com/office/drawing/2017/model3d" xmlns:o="urn:schemas-microsoft-com:office:office" xmlns:oel="http://schemas.microsoft.com/office/2019/extlst" xmlns:r="http://schemas.openxmlformats.org/officeDocument/2006/relationships" xmlns:m="http://schemas.openxmlformats.org/officeDocument/2006/math" xmlns:v="urn:schemas-microsoft-com:vml" xmlns:wp14="http://schemas.microsoft.com/office/word/2010/wordprocessingDrawing" xmlns:wp="http://schemas.openxmlformats.org/drawingml/2006/wordprocessingDrawing" xmlns:w10="urn:schemas-microsoft-com:office:word" xmlns:w="http://schemas.openxmlformats.org/wordprocessingml/2006/main" xmlns:w14="http://schemas.microsoft.com/office/word/2010/wordml" xmlns:w15="http://schemas.microsoft.com/office/word/2012/wordml" xmlns:w16cex="http://schemas.microsoft.com/office/word/2018/wordml/cex" xmlns:w16cid="http://schemas.microsoft.com/office/word/2016/wordml/cid" xmlns:w16="http://schemas.microsoft.com/office/word/2018/wordml" xmlns:w16du="http://schemas.microsoft.com/office/word/2023/wordml/word16du" xmlns:w16sdtdh="http://schemas.microsoft.com/office/word/2020/wordml/sdtdatahash" xmlns:w16sdtfl="http://schemas.microsoft.com/office/word/2024/wordml/sdtformatlock" xmlns:w16se="http://schemas.microsoft.com/office/word/2015/wordml/symex" xmlns:wpg="http://schemas.microsoft.com/office/word/2010/wordprocessingGroup" xmlns:wpi="http://schemas.microsoft.com/office/word/2010/wordprocessingInk" xmlns:wne="http://schemas.microsoft.com/office/word/2006/wordml" xmlns:wps="http://schemas.microsoft.com/office/word/2010/wordprocessingShape" mc:Ignorable="w14 w15 w16se w16cid w16 w16cex w16sdtdh w16sdtfl w16du wp14">
   <w:p>
     <w:pPr>
-      <w:pStyle w:val="Footer"/>
+      <w:pStyle w:val="PDFooter"/>
+      <w:jc w:val="center"/>
+    </w:pPr>
+    <w:proofErr w:type="spellStart"/>
+    <w:r>
+      <w:t>CloudFuze</w:t>
+    </w:r>
+    <w:proofErr w:type="spellEnd"/>
+    <w:r>
+      <w:t xml:space="preserve">, Inc. </w:t>
+    </w:r>
+    <w:r>
+      <w:rPr>
+        <w:b/>
+        <w:bCs/>
+        <w:color w:val="FF0000"/>
+      </w:rPr>
+      <w:t>|</w:t>
+    </w:r>
+    <w:r>
+      <w:t xml:space="preserve"> 2500 Regency Parkway, Cary, NC 27518 </w:t>
+    </w:r>
+    <w:r>
+      <w:rPr>
+        <w:b/>
+        <w:bCs/>
+        <w:color w:val="FF0000"/>
+      </w:rPr>
+      <w:t>|</w:t>
+    </w:r>
+    <w:r>
+      <w:t xml:space="preserve"> https://www.cloudfuze.com/</w:t>
+    </w:r>
+  </w:p>
+  <w:p>
+    <w:pPr>
+      <w:pStyle w:val="PDFooter"/>
+      <w:jc w:val="center"/>
+    </w:pPr>
+    <w:r>
+      <w:rPr>
+        <w:b/>
+        <w:bCs/>
+      </w:rPr>
+      <w:t>Phone:</w:t>
+    </w:r>
+    <w:r>
+      <w:t xml:space="preserve"> +1 252-558-9019 </w:t>
+    </w:r>
+    <w:r>
+      <w:rPr>
+        <w:b/>
+        <w:bCs/>
+        <w:color w:val="FF0000"/>
+      </w:rPr>
+      <w:t>|</w:t>
+    </w:r>
+    <w:r>
+      <w:t xml:space="preserve"> </w:t>
+    </w:r>
+    <w:r>
+      <w:rPr>
+        <w:b/>
+        <w:bCs/>
+      </w:rPr>
+      <w:t>Email:</w:t>
+    </w:r>
+    <w:r>
+      <w:t xml:space="preserve"> sales@cloudfuze.com </w:t>
+    </w:r>
+    <w:r>
+      <w:rPr>
+        <w:b/>
+        <w:bCs/>
+        <w:color w:val="FF0000"/>
+      </w:rPr>
+      <w:t>|</w:t>
+    </w:r>
+    <w:r>
+      <w:t xml:space="preserve"> support@cloudfuze.com</w:t>
+    </w:r>
+    <w:r>
+      <w:br/>
+      <w:t xml:space="preserve"> </w:t>
+    </w:r>
+    <w:r>
+      <w:br/>
+      <w:t xml:space="preserve"> </w:t>
+    </w:r>
+    <w:r>
+      <w:br/>
+      <w:t xml:space="preserve"> </w:t>
+    </w:r>
+    <w:r>
+      <w:rPr>
+        <w:sz w:val="24"/>
+        <w:szCs w:val="24"/>
+      </w:rPr>
+      <w:t>Classification: Confidential</w:t>
+    </w:r>
+  </w:p>
+  <w:p>
+    <w:pPr>
+      <w:pStyle w:val="PDFooter"/>
+      <w:jc w:val="center"/>
+    </w:pPr>
+  </w:p>
+  <w:p>
+    <w:pPr>
+      <w:pStyle w:val="PDFooter"/>
+      <w:jc w:val="center"/>
     </w:pPr>
   </w:p>
 </w:ftr>
@@ -4002,121 +4022,7 @@
 
 <file path=word/footer2.xml><?xml version="1.0" encoding="utf-8"?>
 <w:ftr xmlns:wpc="http://schemas.microsoft.com/office/word/2010/wordprocessingCanvas" xmlns:cx="http://schemas.microsoft.com/office/drawing/2014/chartex" xmlns:cx1="http://schemas.microsoft.com/office/drawing/2015/9/8/chartex" xmlns:cx2="http://schemas.microsoft.com/office/drawing/2015/10/21/chartex" xmlns:cx3="http://schemas.microsoft.com/office/drawing/2016/5/9/chartex" xmlns:cx4="http://schemas.microsoft.com/office/drawing/2016/5/10/chartex" xmlns:cx5="http://schemas.microsoft.com/office/drawing/2016/5/11/chartex" xmlns:cx6="http://schemas.microsoft.com/office/drawing/2016/5/12/chartex" xmlns:cx7="http://schemas.microsoft.com/office/drawing/2016/5/13/chartex" xmlns:cx8="http://schemas.microsoft.com/office/drawing/2016/5/14/chartex" xmlns:mc="http://schemas.openxmlformats.org/markup-compatibility/2006" xmlns:aink="http://schemas.microsoft.com/office/drawing/2016/ink" xmlns:am3d="http://schemas.microsoft.com/office/drawing/2017/model3d" xmlns:o="urn:schemas-microsoft-com:office:office" xmlns:oel="http://schemas.microsoft.com/office/2019/extlst" xmlns:r="http://schemas.openxmlformats.org/officeDocument/2006/relationships" xmlns:m="http://schemas.openxmlformats.org/officeDocument/2006/math" xmlns:v="urn:schemas-microsoft-com:vml" xmlns:wp14="http://schemas.microsoft.com/office/word/2010/wordprocessingDrawing" xmlns:wp="http://schemas.openxmlformats.org/drawingml/2006/wordprocessingDrawing" xmlns:w10="urn:schemas-microsoft-com:office:word" xmlns:w="http://schemas.openxmlformats.org/wordprocessingml/2006/main" xmlns:w14="http://schemas.microsoft.com/office/word/2010/wordml" xmlns:w15="http://schemas.microsoft.com/office/word/2012/wordml" xmlns:w16cex="http://schemas.microsoft.com/office/word/2018/wordml/cex" xmlns:w16cid="http://schemas.microsoft.com/office/word/2016/wordml/cid" xmlns:w16="http://schemas.microsoft.com/office/word/2018/wordml" xmlns:w16du="http://schemas.microsoft.com/office/word/2023/wordml/word16du" xmlns:w16sdtdh="http://schemas.microsoft.com/office/word/2020/wordml/sdtdatahash" xmlns:w16sdtfl="http://schemas.microsoft.com/office/word/2024/wordml/sdtformatlock" xmlns:w16se="http://schemas.microsoft.com/office/word/2015/wordml/symex" xmlns:wpg="http://schemas.microsoft.com/office/word/2010/wordprocessingGroup" xmlns:wpi="http://schemas.microsoft.com/office/word/2010/wordprocessingInk" xmlns:wne="http://schemas.microsoft.com/office/word/2006/wordml" xmlns:wps="http://schemas.microsoft.com/office/word/2010/wordprocessingShape" mc:Ignorable="w14 w15 w16se w16cid w16 w16cex w16sdtdh w16sdtfl w16du wp14">
-  <w:p>
-    <w:pPr>
-      <w:pStyle w:val="PDFooter"/>
-      <w:jc w:val="center"/>
-    </w:pPr>
-    <w:proofErr w:type="spellStart"/>
-    <w:r>
-      <w:t>CloudFuze</w:t>
-    </w:r>
-    <w:proofErr w:type="spellEnd"/>
-    <w:r>
-      <w:t xml:space="preserve">, Inc. </w:t>
-    </w:r>
-    <w:r>
-      <w:rPr>
-        <w:b/>
-        <w:bCs/>
-        <w:color w:val="FF0000"/>
-      </w:rPr>
-      <w:t>|</w:t>
-    </w:r>
-    <w:r>
-      <w:t xml:space="preserve"> 2500 Regency Parkway, Cary, NC 27518 </w:t>
-    </w:r>
-    <w:r>
-      <w:rPr>
-        <w:b/>
-        <w:bCs/>
-        <w:color w:val="FF0000"/>
-      </w:rPr>
-      <w:t>|</w:t>
-    </w:r>
-    <w:r>
-      <w:t xml:space="preserve"> https://www.cloudfuze.com/</w:t>
-    </w:r>
-  </w:p>
-  <w:p>
-    <w:pPr>
-      <w:pStyle w:val="PDFooter"/>
-      <w:jc w:val="center"/>
-    </w:pPr>
-    <w:r>
-      <w:rPr>
-        <w:b/>
-        <w:bCs/>
-      </w:rPr>
-      <w:t>Phone:</w:t>
-    </w:r>
-    <w:r>
-      <w:t xml:space="preserve"> +1 252-558-9019 </w:t>
-    </w:r>
-    <w:r>
-      <w:rPr>
-        <w:b/>
-        <w:bCs/>
-        <w:color w:val="FF0000"/>
-      </w:rPr>
-      <w:t>|</w:t>
-    </w:r>
-    <w:r>
-      <w:t xml:space="preserve"> </w:t>
-    </w:r>
-    <w:r>
-      <w:rPr>
-        <w:b/>
-        <w:bCs/>
-      </w:rPr>
-      <w:t>Email:</w:t>
-    </w:r>
-    <w:r>
-      <w:t xml:space="preserve"> sales@cloudfuze.com </w:t>
-    </w:r>
-    <w:r>
-      <w:rPr>
-        <w:b/>
-        <w:bCs/>
-        <w:color w:val="FF0000"/>
-      </w:rPr>
-      <w:t>|</w:t>
-    </w:r>
-    <w:r>
-      <w:t xml:space="preserve"> support@cloudfuze.com</w:t>
-    </w:r>
-    <w:r>
-      <w:br/>
-      <w:t xml:space="preserve"> </w:t>
-    </w:r>
-    <w:r>
-      <w:br/>
-      <w:t xml:space="preserve"> </w:t>
-    </w:r>
-    <w:r>
-      <w:br/>
-      <w:t xml:space="preserve"> </w:t>
-    </w:r>
-    <w:r>
-      <w:rPr>
-        <w:sz w:val="24"/>
-        <w:szCs w:val="24"/>
-      </w:rPr>
-      <w:t>Classification: Confidential</w:t>
-    </w:r>
-  </w:p>
-  <w:p>
-    <w:pPr>
-      <w:pStyle w:val="PDFooter"/>
-      <w:jc w:val="center"/>
-    </w:pPr>
-  </w:p>
-  <w:p>
-    <w:pPr>
-      <w:pStyle w:val="PDFooter"/>
-      <w:jc w:val="center"/>
-    </w:pPr>
-  </w:p>
+  <w:p/>
 </w:ftr>
 </file>
 
@@ -5028,7 +4934,7 @@
               <w:noProof/>
             </w:rPr>
             <w:drawing>
-              <wp:inline distT="0" distB="0" distL="0" distR="0" wp14:anchorId="7AFD55F4" wp14:editId="63D77B22">
+              <wp:inline distT="0" distB="0" distL="0" distR="0" wp14:anchorId="1D6C6ABC" wp14:editId="6347709B">
                 <wp:extent cx="1066800" cy="1066800"/>
                 <wp:effectExtent l="0" t="0" r="0" b="0"/>
                 <wp:docPr id="726625964" name="Picture 726625964"/>
@@ -5088,7 +4994,7 @@
               <w:noProof/>
             </w:rPr>
             <w:drawing>
-              <wp:inline distT="0" distB="0" distL="0" distR="0" wp14:anchorId="5C9BAD2D" wp14:editId="5B4F91C7">
+              <wp:inline distT="0" distB="0" distL="0" distR="0" wp14:anchorId="46B7E0FF" wp14:editId="173F65B0">
                 <wp:extent cx="1638300" cy="600075"/>
                 <wp:effectExtent l="0" t="0" r="0" b="0"/>
                 <wp:docPr id="631369312" name="Picture 631369312"/>
@@ -5131,16 +5037,6 @@
 </file>
 
 <file path=word/header10.xml><?xml version="1.0" encoding="utf-8"?>
-<w:hdr xmlns:m="http://schemas.openxmlformats.org/officeDocument/2006/math" xmlns:mc="http://schemas.openxmlformats.org/markup-compatibility/2006" xmlns:mo="http://schemas.microsoft.com/office/mac/office/2008/main" xmlns:mv="urn:schemas-microsoft-com:mac:vml" xmlns:o="urn:schemas-microsoft-com:office:office" xmlns:r="http://schemas.openxmlformats.org/officeDocument/2006/relationships" xmlns:v="urn:schemas-microsoft-com:vml" xmlns:w10="urn:schemas-microsoft-com:office:word" xmlns:w14="http://schemas.microsoft.com/office/word/2010/wordml" xmlns:w="http://schemas.openxmlformats.org/wordprocessingml/2006/main" xmlns:wne="http://schemas.microsoft.com/office/word/2006/wordml" xmlns:wp14="http://schemas.microsoft.com/office/word/2010/wordprocessingDrawing" xmlns:wp="http://schemas.openxmlformats.org/drawingml/2006/wordprocessingDrawing" xmlns:wpc="http://schemas.microsoft.com/office/word/2010/wordprocessingCanvas" xmlns:wpg="http://schemas.microsoft.com/office/word/2010/wordprocessingGroup" xmlns:wpi="http://schemas.microsoft.com/office/word/2010/wordprocessingInk" xmlns:wps="http://schemas.microsoft.com/office/word/2010/wordprocessingShape" mc:Ignorable="w14 wp14">
-  <w:p>
-    <w:pPr>
-      <w:pStyle w:val="Header"/>
-    </w:pPr>
-  </w:p>
-</w:hdr>
-</file>
-
-<file path=word/header2.xml><?xml version="1.0" encoding="utf-8"?>
 <w:hdr xmlns:wpc="http://schemas.microsoft.com/office/word/2010/wordprocessingCanvas" xmlns:cx="http://schemas.microsoft.com/office/drawing/2014/chartex" xmlns:cx1="http://schemas.microsoft.com/office/drawing/2015/9/8/chartex" xmlns:cx2="http://schemas.microsoft.com/office/drawing/2015/10/21/chartex" xmlns:cx3="http://schemas.microsoft.com/office/drawing/2016/5/9/chartex" xmlns:cx4="http://schemas.microsoft.com/office/drawing/2016/5/10/chartex" xmlns:cx5="http://schemas.microsoft.com/office/drawing/2016/5/11/chartex" xmlns:cx6="http://schemas.microsoft.com/office/drawing/2016/5/12/chartex" xmlns:cx7="http://schemas.microsoft.com/office/drawing/2016/5/13/chartex" xmlns:cx8="http://schemas.microsoft.com/office/drawing/2016/5/14/chartex" xmlns:mc="http://schemas.openxmlformats.org/markup-compatibility/2006" xmlns:aink="http://schemas.microsoft.com/office/drawing/2016/ink" xmlns:am3d="http://schemas.microsoft.com/office/drawing/2017/model3d" xmlns:o="urn:schemas-microsoft-com:office:office" xmlns:oel="http://schemas.microsoft.com/office/2019/extlst" xmlns:r="http://schemas.openxmlformats.org/officeDocument/2006/relationships" xmlns:m="http://schemas.openxmlformats.org/officeDocument/2006/math" xmlns:v="urn:schemas-microsoft-com:vml" xmlns:wp14="http://schemas.microsoft.com/office/word/2010/wordprocessingDrawing" xmlns:wp="http://schemas.openxmlformats.org/drawingml/2006/wordprocessingDrawing" xmlns:w10="urn:schemas-microsoft-com:office:word" xmlns:w="http://schemas.openxmlformats.org/wordprocessingml/2006/main" xmlns:w14="http://schemas.microsoft.com/office/word/2010/wordml" xmlns:w15="http://schemas.microsoft.com/office/word/2012/wordml" xmlns:w16cex="http://schemas.microsoft.com/office/word/2018/wordml/cex" xmlns:w16cid="http://schemas.microsoft.com/office/word/2016/wordml/cid" xmlns:w16="http://schemas.microsoft.com/office/word/2018/wordml" xmlns:w16du="http://schemas.microsoft.com/office/word/2023/wordml/word16du" xmlns:w16sdtdh="http://schemas.microsoft.com/office/word/2020/wordml/sdtdatahash" xmlns:w16sdtfl="http://schemas.microsoft.com/office/word/2024/wordml/sdtformatlock" xmlns:w16se="http://schemas.microsoft.com/office/word/2015/wordml/symex" xmlns:wpg="http://schemas.microsoft.com/office/word/2010/wordprocessingGroup" xmlns:wpi="http://schemas.microsoft.com/office/word/2010/wordprocessingInk" xmlns:wne="http://schemas.microsoft.com/office/word/2006/wordml" xmlns:wps="http://schemas.microsoft.com/office/word/2010/wordprocessingShape" mc:Ignorable="w14 w15 w16se w16cid w16 w16cex w16sdtdh w16sdtfl w16du wp14">
   <w:p>
     <w:pPr>
@@ -5183,7 +5079,162 @@
               <w:noProof/>
             </w:rPr>
             <w:drawing>
-              <wp:inline distT="0" distB="0" distL="0" distR="0" wp14:anchorId="169877DB" wp14:editId="723AC9FF">
+              <wp:inline distT="0" distB="0" distL="0" distR="0" wp14:anchorId="660D6739" wp14:editId="2B3DEF04">
+                <wp:extent cx="1066800" cy="1066800"/>
+                <wp:effectExtent l="0" t="0" r="0" b="0"/>
+                <wp:docPr id="1032259287" name="Picture 1032259287"/>
+                <wp:cNvGraphicFramePr>
+                  <a:graphicFrameLocks xmlns:a="http://schemas.openxmlformats.org/drawingml/2006/main" noChangeAspect="1"/>
+                </wp:cNvGraphicFramePr>
+                <a:graphic xmlns:a="http://schemas.openxmlformats.org/drawingml/2006/main">
+                  <a:graphicData uri="http://schemas.openxmlformats.org/drawingml/2006/picture">
+                    <pic:pic xmlns:pic="http://schemas.openxmlformats.org/drawingml/2006/picture">
+                      <pic:nvPicPr>
+                        <pic:cNvPr id="0" name=""/>
+                        <pic:cNvPicPr/>
+                      </pic:nvPicPr>
+                      <pic:blipFill>
+                        <a:blip r:embed="rId1"/>
+                        <a:stretch>
+                          <a:fillRect/>
+                        </a:stretch>
+                      </pic:blipFill>
+                      <pic:spPr>
+                        <a:xfrm>
+                          <a:off x="0" y="0"/>
+                          <a:ext cx="1066800" cy="1066800"/>
+                        </a:xfrm>
+                        <a:prstGeom prst="rect">
+                          <a:avLst/>
+                        </a:prstGeom>
+                      </pic:spPr>
+                    </pic:pic>
+                  </a:graphicData>
+                </a:graphic>
+              </wp:inline>
+            </w:drawing>
+          </w:r>
+        </w:p>
+      </w:tc>
+      <w:tc>
+        <w:tcPr>
+          <w:tcW w:w="4241" w:type="dxa"/>
+        </w:tcPr>
+        <w:p>
+          <w:pPr>
+            <w:pStyle w:val="PDHeader"/>
+          </w:pPr>
+        </w:p>
+      </w:tc>
+      <w:tc>
+        <w:tcPr>
+          <w:tcW w:w="3732" w:type="dxa"/>
+        </w:tcPr>
+        <w:p>
+          <w:pPr>
+            <w:jc w:val="center"/>
+          </w:pPr>
+          <w:r>
+            <w:rPr>
+              <w:noProof/>
+            </w:rPr>
+            <w:drawing>
+              <wp:inline distT="0" distB="0" distL="0" distR="0" wp14:anchorId="02074938" wp14:editId="6C9097DF">
+                <wp:extent cx="1638300" cy="600075"/>
+                <wp:effectExtent l="0" t="0" r="0" b="0"/>
+                <wp:docPr id="1202328146" name="Picture 1202328146"/>
+                <wp:cNvGraphicFramePr>
+                  <a:graphicFrameLocks xmlns:a="http://schemas.openxmlformats.org/drawingml/2006/main" noChangeAspect="1"/>
+                </wp:cNvGraphicFramePr>
+                <a:graphic xmlns:a="http://schemas.openxmlformats.org/drawingml/2006/main">
+                  <a:graphicData uri="http://schemas.openxmlformats.org/drawingml/2006/picture">
+                    <pic:pic xmlns:pic="http://schemas.openxmlformats.org/drawingml/2006/picture">
+                      <pic:nvPicPr>
+                        <pic:cNvPr id="0" name=""/>
+                        <pic:cNvPicPr/>
+                      </pic:nvPicPr>
+                      <pic:blipFill>
+                        <a:blip r:embed="rId2"/>
+                        <a:stretch>
+                          <a:fillRect/>
+                        </a:stretch>
+                      </pic:blipFill>
+                      <pic:spPr>
+                        <a:xfrm>
+                          <a:off x="0" y="0"/>
+                          <a:ext cx="1638300" cy="600075"/>
+                        </a:xfrm>
+                        <a:prstGeom prst="rect">
+                          <a:avLst/>
+                        </a:prstGeom>
+                      </pic:spPr>
+                    </pic:pic>
+                  </a:graphicData>
+                </a:graphic>
+              </wp:inline>
+            </w:drawing>
+          </w:r>
+        </w:p>
+      </w:tc>
+    </w:tr>
+  </w:tbl>
+</w:hdr>
+</file>
+
+<file path=word/header2.xml><?xml version="1.0" encoding="utf-8"?>
+<w:hdr xmlns:wpc="http://schemas.microsoft.com/office/word/2010/wordprocessingCanvas" xmlns:cx="http://schemas.microsoft.com/office/drawing/2014/chartex" xmlns:cx1="http://schemas.microsoft.com/office/drawing/2015/9/8/chartex" xmlns:cx2="http://schemas.microsoft.com/office/drawing/2015/10/21/chartex" xmlns:cx3="http://schemas.microsoft.com/office/drawing/2016/5/9/chartex" xmlns:cx4="http://schemas.microsoft.com/office/drawing/2016/5/10/chartex" xmlns:cx5="http://schemas.microsoft.com/office/drawing/2016/5/11/chartex" xmlns:cx6="http://schemas.microsoft.com/office/drawing/2016/5/12/chartex" xmlns:cx7="http://schemas.microsoft.com/office/drawing/2016/5/13/chartex" xmlns:cx8="http://schemas.microsoft.com/office/drawing/2016/5/14/chartex" xmlns:mc="http://schemas.openxmlformats.org/markup-compatibility/2006" xmlns:aink="http://schemas.microsoft.com/office/drawing/2016/ink" xmlns:am3d="http://schemas.microsoft.com/office/drawing/2017/model3d" xmlns:o="urn:schemas-microsoft-com:office:office" xmlns:oel="http://schemas.microsoft.com/office/2019/extlst" xmlns:r="http://schemas.openxmlformats.org/officeDocument/2006/relationships" xmlns:m="http://schemas.openxmlformats.org/officeDocument/2006/math" xmlns:v="urn:schemas-microsoft-com:vml" xmlns:wp14="http://schemas.microsoft.com/office/word/2010/wordprocessingDrawing" xmlns:wp="http://schemas.openxmlformats.org/drawingml/2006/wordprocessingDrawing" xmlns:w10="urn:schemas-microsoft-com:office:word" xmlns:w="http://schemas.openxmlformats.org/wordprocessingml/2006/main" xmlns:w14="http://schemas.microsoft.com/office/word/2010/wordml" xmlns:w15="http://schemas.microsoft.com/office/word/2012/wordml" xmlns:w16cex="http://schemas.microsoft.com/office/word/2018/wordml/cex" xmlns:w16cid="http://schemas.microsoft.com/office/word/2016/wordml/cid" xmlns:w16="http://schemas.microsoft.com/office/word/2018/wordml" xmlns:w16du="http://schemas.microsoft.com/office/word/2023/wordml/word16du" xmlns:w16sdtdh="http://schemas.microsoft.com/office/word/2020/wordml/sdtdatahash" xmlns:w16sdtfl="http://schemas.microsoft.com/office/word/2024/wordml/sdtformatlock" xmlns:w16se="http://schemas.microsoft.com/office/word/2015/wordml/symex" xmlns:wpg="http://schemas.microsoft.com/office/word/2010/wordprocessingGroup" xmlns:wpi="http://schemas.microsoft.com/office/word/2010/wordprocessingInk" xmlns:wne="http://schemas.microsoft.com/office/word/2006/wordml" xmlns:wps="http://schemas.microsoft.com/office/word/2010/wordprocessingShape" mc:Ignorable="w14 w15 w16se w16cid w16 w16cex w16sdtdh w16sdtfl w16du wp14">
+  <w:p>
+    <w:pPr>
+      <w:pStyle w:val="Header"/>
+    </w:pPr>
+  </w:p>
+</w:hdr>
+</file>
+
+<file path=word/header3.xml><?xml version="1.0" encoding="utf-8"?>
+<w:hdr xmlns:wpc="http://schemas.microsoft.com/office/word/2010/wordprocessingCanvas" xmlns:cx="http://schemas.microsoft.com/office/drawing/2014/chartex" xmlns:cx1="http://schemas.microsoft.com/office/drawing/2015/9/8/chartex" xmlns:cx2="http://schemas.microsoft.com/office/drawing/2015/10/21/chartex" xmlns:cx3="http://schemas.microsoft.com/office/drawing/2016/5/9/chartex" xmlns:cx4="http://schemas.microsoft.com/office/drawing/2016/5/10/chartex" xmlns:cx5="http://schemas.microsoft.com/office/drawing/2016/5/11/chartex" xmlns:cx6="http://schemas.microsoft.com/office/drawing/2016/5/12/chartex" xmlns:cx7="http://schemas.microsoft.com/office/drawing/2016/5/13/chartex" xmlns:cx8="http://schemas.microsoft.com/office/drawing/2016/5/14/chartex" xmlns:mc="http://schemas.openxmlformats.org/markup-compatibility/2006" xmlns:aink="http://schemas.microsoft.com/office/drawing/2016/ink" xmlns:am3d="http://schemas.microsoft.com/office/drawing/2017/model3d" xmlns:o="urn:schemas-microsoft-com:office:office" xmlns:oel="http://schemas.microsoft.com/office/2019/extlst" xmlns:r="http://schemas.openxmlformats.org/officeDocument/2006/relationships" xmlns:m="http://schemas.openxmlformats.org/officeDocument/2006/math" xmlns:v="urn:schemas-microsoft-com:vml" xmlns:wp14="http://schemas.microsoft.com/office/word/2010/wordprocessingDrawing" xmlns:wp="http://schemas.openxmlformats.org/drawingml/2006/wordprocessingDrawing" xmlns:w10="urn:schemas-microsoft-com:office:word" xmlns:w="http://schemas.openxmlformats.org/wordprocessingml/2006/main" xmlns:w14="http://schemas.microsoft.com/office/word/2010/wordml" xmlns:w15="http://schemas.microsoft.com/office/word/2012/wordml" xmlns:w16cex="http://schemas.microsoft.com/office/word/2018/wordml/cex" xmlns:w16cid="http://schemas.microsoft.com/office/word/2016/wordml/cid" xmlns:w16="http://schemas.microsoft.com/office/word/2018/wordml" xmlns:w16du="http://schemas.microsoft.com/office/word/2023/wordml/word16du" xmlns:w16sdtdh="http://schemas.microsoft.com/office/word/2020/wordml/sdtdatahash" xmlns:w16sdtfl="http://schemas.microsoft.com/office/word/2024/wordml/sdtformatlock" xmlns:w16se="http://schemas.microsoft.com/office/word/2015/wordml/symex" xmlns:wpg="http://schemas.microsoft.com/office/word/2010/wordprocessingGroup" xmlns:wpi="http://schemas.microsoft.com/office/word/2010/wordprocessingInk" xmlns:wne="http://schemas.microsoft.com/office/word/2006/wordml" xmlns:wps="http://schemas.microsoft.com/office/word/2010/wordprocessingShape" mc:Ignorable="w14 w15 w16se w16cid w16 w16cex w16sdtdh w16sdtfl w16du wp14">
+  <w:p>
+    <w:pPr>
+      <w:pStyle w:val="PDHeader"/>
+    </w:pPr>
+  </w:p>
+  <w:p>
+    <w:pPr>
+      <w:pStyle w:val="PDHeader"/>
+      <w:spacing w:line="240" w:lineRule="auto"/>
+    </w:pPr>
+  </w:p>
+  <w:tbl>
+    <w:tblPr>
+      <w:tblStyle w:val="PDRowItem"/>
+      <w:tblW w:w="0" w:type="auto"/>
+      <w:jc w:val="center"/>
+      <w:tblInd w:w="0" w:type="dxa"/>
+      <w:tblLook w:val="04A0" w:firstRow="1" w:lastRow="0" w:firstColumn="1" w:lastColumn="0" w:noHBand="0" w:noVBand="1"/>
+    </w:tblPr>
+    <w:tblGrid>
+      <w:gridCol w:w="2741"/>
+      <w:gridCol w:w="4241"/>
+      <w:gridCol w:w="3732"/>
+    </w:tblGrid>
+    <w:tr>
+      <w:trPr>
+        <w:jc w:val="center"/>
+      </w:trPr>
+      <w:tc>
+        <w:tcPr>
+          <w:tcW w:w="2741" w:type="dxa"/>
+        </w:tcPr>
+        <w:p>
+          <w:pPr>
+            <w:jc w:val="center"/>
+          </w:pPr>
+          <w:r>
+            <w:rPr>
+              <w:noProof/>
+            </w:rPr>
+            <w:drawing>
+              <wp:inline distT="0" distB="0" distL="0" distR="0" wp14:anchorId="762CDC9D" wp14:editId="32185E69">
                 <wp:extent cx="1066800" cy="1066800"/>
                 <wp:effectExtent l="0" t="0" r="0" b="0"/>
                 <wp:docPr id="1925576140" name="Picture 1925576140"/>
@@ -5243,7 +5294,7 @@
               <w:noProof/>
             </w:rPr>
             <w:drawing>
-              <wp:inline distT="0" distB="0" distL="0" distR="0" wp14:anchorId="546439BD" wp14:editId="2407FC7A">
+              <wp:inline distT="0" distB="0" distL="0" distR="0" wp14:anchorId="6BEAA0DB" wp14:editId="2329F309">
                 <wp:extent cx="1638300" cy="600075"/>
                 <wp:effectExtent l="0" t="0" r="0" b="0"/>
                 <wp:docPr id="1826283935" name="Picture 1826283935"/>
@@ -5285,7 +5336,7 @@
 </w:hdr>
 </file>
 
-<file path=word/header3.xml><?xml version="1.0" encoding="utf-8"?>
+<file path=word/header4.xml><?xml version="1.0" encoding="utf-8"?>
 <w:hdr xmlns:wpc="http://schemas.microsoft.com/office/word/2010/wordprocessingCanvas" xmlns:cx="http://schemas.microsoft.com/office/drawing/2014/chartex" xmlns:cx1="http://schemas.microsoft.com/office/drawing/2015/9/8/chartex" xmlns:cx2="http://schemas.microsoft.com/office/drawing/2015/10/21/chartex" xmlns:cx3="http://schemas.microsoft.com/office/drawing/2016/5/9/chartex" xmlns:cx4="http://schemas.microsoft.com/office/drawing/2016/5/10/chartex" xmlns:cx5="http://schemas.microsoft.com/office/drawing/2016/5/11/chartex" xmlns:cx6="http://schemas.microsoft.com/office/drawing/2016/5/12/chartex" xmlns:cx7="http://schemas.microsoft.com/office/drawing/2016/5/13/chartex" xmlns:cx8="http://schemas.microsoft.com/office/drawing/2016/5/14/chartex" xmlns:mc="http://schemas.openxmlformats.org/markup-compatibility/2006" xmlns:aink="http://schemas.microsoft.com/office/drawing/2016/ink" xmlns:am3d="http://schemas.microsoft.com/office/drawing/2017/model3d" xmlns:o="urn:schemas-microsoft-com:office:office" xmlns:oel="http://schemas.microsoft.com/office/2019/extlst" xmlns:r="http://schemas.openxmlformats.org/officeDocument/2006/relationships" xmlns:m="http://schemas.openxmlformats.org/officeDocument/2006/math" xmlns:v="urn:schemas-microsoft-com:vml" xmlns:wp14="http://schemas.microsoft.com/office/word/2010/wordprocessingDrawing" xmlns:wp="http://schemas.openxmlformats.org/drawingml/2006/wordprocessingDrawing" xmlns:w10="urn:schemas-microsoft-com:office:word" xmlns:w="http://schemas.openxmlformats.org/wordprocessingml/2006/main" xmlns:w14="http://schemas.microsoft.com/office/word/2010/wordml" xmlns:w15="http://schemas.microsoft.com/office/word/2012/wordml" xmlns:w16cex="http://schemas.microsoft.com/office/word/2018/wordml/cex" xmlns:w16cid="http://schemas.microsoft.com/office/word/2016/wordml/cid" xmlns:w16="http://schemas.microsoft.com/office/word/2018/wordml" xmlns:w16du="http://schemas.microsoft.com/office/word/2023/wordml/word16du" xmlns:w16sdtdh="http://schemas.microsoft.com/office/word/2020/wordml/sdtdatahash" xmlns:w16sdtfl="http://schemas.microsoft.com/office/word/2024/wordml/sdtformatlock" xmlns:w16se="http://schemas.microsoft.com/office/word/2015/wordml/symex" xmlns:wpg="http://schemas.microsoft.com/office/word/2010/wordprocessingGroup" xmlns:wpi="http://schemas.microsoft.com/office/word/2010/wordprocessingInk" xmlns:wne="http://schemas.microsoft.com/office/word/2006/wordml" xmlns:wps="http://schemas.microsoft.com/office/word/2010/wordprocessingShape" mc:Ignorable="w14 w15 w16se w16cid w16 w16cex w16sdtdh w16sdtfl w16du wp14">
   <w:p>
     <w:pPr>
@@ -5328,7 +5379,7 @@
               <w:noProof/>
             </w:rPr>
             <w:drawing>
-              <wp:inline distT="0" distB="0" distL="0" distR="0" wp14:anchorId="616D8E9D" wp14:editId="43050303">
+              <wp:inline distT="0" distB="0" distL="0" distR="0" wp14:anchorId="1B5D7551" wp14:editId="6B6A5E1E">
                 <wp:extent cx="1066800" cy="1066800"/>
                 <wp:effectExtent l="0" t="0" r="0" b="0"/>
                 <wp:docPr id="757202292" name="Picture 757202292"/>
@@ -5388,7 +5439,7 @@
               <w:noProof/>
             </w:rPr>
             <w:drawing>
-              <wp:inline distT="0" distB="0" distL="0" distR="0" wp14:anchorId="32516C19" wp14:editId="78ACC508">
+              <wp:inline distT="0" distB="0" distL="0" distR="0" wp14:anchorId="6AA99FDA" wp14:editId="08667140">
                 <wp:extent cx="1638300" cy="600075"/>
                 <wp:effectExtent l="0" t="0" r="0" b="0"/>
                 <wp:docPr id="774126418" name="Picture 774126418"/>
@@ -5430,7 +5481,7 @@
 </w:hdr>
 </file>
 
-<file path=word/header4.xml><?xml version="1.0" encoding="utf-8"?>
+<file path=word/header5.xml><?xml version="1.0" encoding="utf-8"?>
 <w:hdr xmlns:wpc="http://schemas.microsoft.com/office/word/2010/wordprocessingCanvas" xmlns:cx="http://schemas.microsoft.com/office/drawing/2014/chartex" xmlns:cx1="http://schemas.microsoft.com/office/drawing/2015/9/8/chartex" xmlns:cx2="http://schemas.microsoft.com/office/drawing/2015/10/21/chartex" xmlns:cx3="http://schemas.microsoft.com/office/drawing/2016/5/9/chartex" xmlns:cx4="http://schemas.microsoft.com/office/drawing/2016/5/10/chartex" xmlns:cx5="http://schemas.microsoft.com/office/drawing/2016/5/11/chartex" xmlns:cx6="http://schemas.microsoft.com/office/drawing/2016/5/12/chartex" xmlns:cx7="http://schemas.microsoft.com/office/drawing/2016/5/13/chartex" xmlns:cx8="http://schemas.microsoft.com/office/drawing/2016/5/14/chartex" xmlns:mc="http://schemas.openxmlformats.org/markup-compatibility/2006" xmlns:aink="http://schemas.microsoft.com/office/drawing/2016/ink" xmlns:am3d="http://schemas.microsoft.com/office/drawing/2017/model3d" xmlns:o="urn:schemas-microsoft-com:office:office" xmlns:oel="http://schemas.microsoft.com/office/2019/extlst" xmlns:r="http://schemas.openxmlformats.org/officeDocument/2006/relationships" xmlns:m="http://schemas.openxmlformats.org/officeDocument/2006/math" xmlns:v="urn:schemas-microsoft-com:vml" xmlns:wp14="http://schemas.microsoft.com/office/word/2010/wordprocessingDrawing" xmlns:wp="http://schemas.openxmlformats.org/drawingml/2006/wordprocessingDrawing" xmlns:w10="urn:schemas-microsoft-com:office:word" xmlns:w="http://schemas.openxmlformats.org/wordprocessingml/2006/main" xmlns:w14="http://schemas.microsoft.com/office/word/2010/wordml" xmlns:w15="http://schemas.microsoft.com/office/word/2012/wordml" xmlns:w16cex="http://schemas.microsoft.com/office/word/2018/wordml/cex" xmlns:w16cid="http://schemas.microsoft.com/office/word/2016/wordml/cid" xmlns:w16="http://schemas.microsoft.com/office/word/2018/wordml" xmlns:w16du="http://schemas.microsoft.com/office/word/2023/wordml/word16du" xmlns:w16sdtdh="http://schemas.microsoft.com/office/word/2020/wordml/sdtdatahash" xmlns:w16sdtfl="http://schemas.microsoft.com/office/word/2024/wordml/sdtformatlock" xmlns:w16se="http://schemas.microsoft.com/office/word/2015/wordml/symex" xmlns:wpg="http://schemas.microsoft.com/office/word/2010/wordprocessingGroup" xmlns:wpi="http://schemas.microsoft.com/office/word/2010/wordprocessingInk" xmlns:wne="http://schemas.microsoft.com/office/word/2006/wordml" xmlns:wps="http://schemas.microsoft.com/office/word/2010/wordprocessingShape" mc:Ignorable="w14 w15 w16se w16cid w16 w16cex w16sdtdh w16sdtfl w16du wp14">
   <w:p>
     <w:pPr>
@@ -5473,7 +5524,7 @@
               <w:noProof/>
             </w:rPr>
             <w:drawing>
-              <wp:inline distT="0" distB="0" distL="0" distR="0" wp14:anchorId="170FCED3" wp14:editId="547E4580">
+              <wp:inline distT="0" distB="0" distL="0" distR="0" wp14:anchorId="5D134BD0" wp14:editId="485040CE">
                 <wp:extent cx="1066800" cy="1066800"/>
                 <wp:effectExtent l="0" t="0" r="0" b="0"/>
                 <wp:docPr id="1563793954" name="Picture 1563793954"/>
@@ -5533,7 +5584,7 @@
               <w:noProof/>
             </w:rPr>
             <w:drawing>
-              <wp:inline distT="0" distB="0" distL="0" distR="0" wp14:anchorId="0B3D18F8" wp14:editId="41F390ED">
+              <wp:inline distT="0" distB="0" distL="0" distR="0" wp14:anchorId="49D2FB4C" wp14:editId="3DFF71FE">
                 <wp:extent cx="1638300" cy="600075"/>
                 <wp:effectExtent l="0" t="0" r="0" b="0"/>
                 <wp:docPr id="1473916616" name="Picture 1473916616"/>
@@ -5575,7 +5626,7 @@
 </w:hdr>
 </file>
 
-<file path=word/header5.xml><?xml version="1.0" encoding="utf-8"?>
+<file path=word/header6.xml><?xml version="1.0" encoding="utf-8"?>
 <w:hdr xmlns:wpc="http://schemas.microsoft.com/office/word/2010/wordprocessingCanvas" xmlns:cx="http://schemas.microsoft.com/office/drawing/2014/chartex" xmlns:cx1="http://schemas.microsoft.com/office/drawing/2015/9/8/chartex" xmlns:cx2="http://schemas.microsoft.com/office/drawing/2015/10/21/chartex" xmlns:cx3="http://schemas.microsoft.com/office/drawing/2016/5/9/chartex" xmlns:cx4="http://schemas.microsoft.com/office/drawing/2016/5/10/chartex" xmlns:cx5="http://schemas.microsoft.com/office/drawing/2016/5/11/chartex" xmlns:cx6="http://schemas.microsoft.com/office/drawing/2016/5/12/chartex" xmlns:cx7="http://schemas.microsoft.com/office/drawing/2016/5/13/chartex" xmlns:cx8="http://schemas.microsoft.com/office/drawing/2016/5/14/chartex" xmlns:mc="http://schemas.openxmlformats.org/markup-compatibility/2006" xmlns:aink="http://schemas.microsoft.com/office/drawing/2016/ink" xmlns:am3d="http://schemas.microsoft.com/office/drawing/2017/model3d" xmlns:o="urn:schemas-microsoft-com:office:office" xmlns:oel="http://schemas.microsoft.com/office/2019/extlst" xmlns:r="http://schemas.openxmlformats.org/officeDocument/2006/relationships" xmlns:m="http://schemas.openxmlformats.org/officeDocument/2006/math" xmlns:v="urn:schemas-microsoft-com:vml" xmlns:wp14="http://schemas.microsoft.com/office/word/2010/wordprocessingDrawing" xmlns:wp="http://schemas.openxmlformats.org/drawingml/2006/wordprocessingDrawing" xmlns:w10="urn:schemas-microsoft-com:office:word" xmlns:w="http://schemas.openxmlformats.org/wordprocessingml/2006/main" xmlns:w14="http://schemas.microsoft.com/office/word/2010/wordml" xmlns:w15="http://schemas.microsoft.com/office/word/2012/wordml" xmlns:w16cex="http://schemas.microsoft.com/office/word/2018/wordml/cex" xmlns:w16cid="http://schemas.microsoft.com/office/word/2016/wordml/cid" xmlns:w16="http://schemas.microsoft.com/office/word/2018/wordml" xmlns:w16du="http://schemas.microsoft.com/office/word/2023/wordml/word16du" xmlns:w16sdtdh="http://schemas.microsoft.com/office/word/2020/wordml/sdtdatahash" xmlns:w16sdtfl="http://schemas.microsoft.com/office/word/2024/wordml/sdtformatlock" xmlns:w16se="http://schemas.microsoft.com/office/word/2015/wordml/symex" xmlns:wpg="http://schemas.microsoft.com/office/word/2010/wordprocessingGroup" xmlns:wpi="http://schemas.microsoft.com/office/word/2010/wordprocessingInk" xmlns:wne="http://schemas.microsoft.com/office/word/2006/wordml" xmlns:wps="http://schemas.microsoft.com/office/word/2010/wordprocessingShape" mc:Ignorable="w14 w15 w16se w16cid w16 w16cex w16sdtdh w16sdtfl w16du wp14">
   <w:p>
     <w:pPr>
@@ -5618,7 +5669,7 @@
               <w:noProof/>
             </w:rPr>
             <w:drawing>
-              <wp:inline distT="0" distB="0" distL="0" distR="0" wp14:anchorId="380B9BBB" wp14:editId="30622149">
+              <wp:inline distT="0" distB="0" distL="0" distR="0" wp14:anchorId="0BC4FFE2" wp14:editId="1F993614">
                 <wp:extent cx="1066800" cy="1066800"/>
                 <wp:effectExtent l="0" t="0" r="0" b="0"/>
                 <wp:docPr id="1227345423" name="Picture 1227345423"/>
@@ -5678,7 +5729,7 @@
               <w:noProof/>
             </w:rPr>
             <w:drawing>
-              <wp:inline distT="0" distB="0" distL="0" distR="0" wp14:anchorId="3FA3CAE1" wp14:editId="09AB0005">
+              <wp:inline distT="0" distB="0" distL="0" distR="0" wp14:anchorId="53BC60DA" wp14:editId="7CDC5EE3">
                 <wp:extent cx="1638300" cy="600075"/>
                 <wp:effectExtent l="0" t="0" r="0" b="0"/>
                 <wp:docPr id="1439007426" name="Picture 1439007426"/>
@@ -5720,7 +5771,7 @@
 </w:hdr>
 </file>
 
-<file path=word/header6.xml><?xml version="1.0" encoding="utf-8"?>
+<file path=word/header7.xml><?xml version="1.0" encoding="utf-8"?>
 <w:hdr xmlns:wpc="http://schemas.microsoft.com/office/word/2010/wordprocessingCanvas" xmlns:cx="http://schemas.microsoft.com/office/drawing/2014/chartex" xmlns:cx1="http://schemas.microsoft.com/office/drawing/2015/9/8/chartex" xmlns:cx2="http://schemas.microsoft.com/office/drawing/2015/10/21/chartex" xmlns:cx3="http://schemas.microsoft.com/office/drawing/2016/5/9/chartex" xmlns:cx4="http://schemas.microsoft.com/office/drawing/2016/5/10/chartex" xmlns:cx5="http://schemas.microsoft.com/office/drawing/2016/5/11/chartex" xmlns:cx6="http://schemas.microsoft.com/office/drawing/2016/5/12/chartex" xmlns:cx7="http://schemas.microsoft.com/office/drawing/2016/5/13/chartex" xmlns:cx8="http://schemas.microsoft.com/office/drawing/2016/5/14/chartex" xmlns:mc="http://schemas.openxmlformats.org/markup-compatibility/2006" xmlns:aink="http://schemas.microsoft.com/office/drawing/2016/ink" xmlns:am3d="http://schemas.microsoft.com/office/drawing/2017/model3d" xmlns:o="urn:schemas-microsoft-com:office:office" xmlns:oel="http://schemas.microsoft.com/office/2019/extlst" xmlns:r="http://schemas.openxmlformats.org/officeDocument/2006/relationships" xmlns:m="http://schemas.openxmlformats.org/officeDocument/2006/math" xmlns:v="urn:schemas-microsoft-com:vml" xmlns:wp14="http://schemas.microsoft.com/office/word/2010/wordprocessingDrawing" xmlns:wp="http://schemas.openxmlformats.org/drawingml/2006/wordprocessingDrawing" xmlns:w10="urn:schemas-microsoft-com:office:word" xmlns:w="http://schemas.openxmlformats.org/wordprocessingml/2006/main" xmlns:w14="http://schemas.microsoft.com/office/word/2010/wordml" xmlns:w15="http://schemas.microsoft.com/office/word/2012/wordml" xmlns:w16cex="http://schemas.microsoft.com/office/word/2018/wordml/cex" xmlns:w16cid="http://schemas.microsoft.com/office/word/2016/wordml/cid" xmlns:w16="http://schemas.microsoft.com/office/word/2018/wordml" xmlns:w16du="http://schemas.microsoft.com/office/word/2023/wordml/word16du" xmlns:w16sdtdh="http://schemas.microsoft.com/office/word/2020/wordml/sdtdatahash" xmlns:w16sdtfl="http://schemas.microsoft.com/office/word/2024/wordml/sdtformatlock" xmlns:w16se="http://schemas.microsoft.com/office/word/2015/wordml/symex" xmlns:wpg="http://schemas.microsoft.com/office/word/2010/wordprocessingGroup" xmlns:wpi="http://schemas.microsoft.com/office/word/2010/wordprocessingInk" xmlns:wne="http://schemas.microsoft.com/office/word/2006/wordml" xmlns:wps="http://schemas.microsoft.com/office/word/2010/wordprocessingShape" mc:Ignorable="w14 w15 w16se w16cid w16 w16cex w16sdtdh w16sdtfl w16du wp14">
   <w:p>
     <w:pPr>
@@ -5763,7 +5814,7 @@
               <w:noProof/>
             </w:rPr>
             <w:drawing>
-              <wp:inline distT="0" distB="0" distL="0" distR="0" wp14:anchorId="002C70F9" wp14:editId="43F6B9ED">
+              <wp:inline distT="0" distB="0" distL="0" distR="0" wp14:anchorId="2D31268C" wp14:editId="51A09AE8">
                 <wp:extent cx="1066800" cy="1066800"/>
                 <wp:effectExtent l="0" t="0" r="0" b="0"/>
                 <wp:docPr id="1031068771" name="Picture 1031068771"/>
@@ -5823,7 +5874,7 @@
               <w:noProof/>
             </w:rPr>
             <w:drawing>
-              <wp:inline distT="0" distB="0" distL="0" distR="0" wp14:anchorId="6B479F26" wp14:editId="35B16C2B">
+              <wp:inline distT="0" distB="0" distL="0" distR="0" wp14:anchorId="19638C27" wp14:editId="1B046DCA">
                 <wp:extent cx="1638300" cy="600075"/>
                 <wp:effectExtent l="0" t="0" r="0" b="0"/>
                 <wp:docPr id="409081611" name="Picture 409081611"/>
@@ -5865,7 +5916,7 @@
 </w:hdr>
 </file>
 
-<file path=word/header7.xml><?xml version="1.0" encoding="utf-8"?>
+<file path=word/header8.xml><?xml version="1.0" encoding="utf-8"?>
 <w:hdr xmlns:wpc="http://schemas.microsoft.com/office/word/2010/wordprocessingCanvas" xmlns:cx="http://schemas.microsoft.com/office/drawing/2014/chartex" xmlns:cx1="http://schemas.microsoft.com/office/drawing/2015/9/8/chartex" xmlns:cx2="http://schemas.microsoft.com/office/drawing/2015/10/21/chartex" xmlns:cx3="http://schemas.microsoft.com/office/drawing/2016/5/9/chartex" xmlns:cx4="http://schemas.microsoft.com/office/drawing/2016/5/10/chartex" xmlns:cx5="http://schemas.microsoft.com/office/drawing/2016/5/11/chartex" xmlns:cx6="http://schemas.microsoft.com/office/drawing/2016/5/12/chartex" xmlns:cx7="http://schemas.microsoft.com/office/drawing/2016/5/13/chartex" xmlns:cx8="http://schemas.microsoft.com/office/drawing/2016/5/14/chartex" xmlns:mc="http://schemas.openxmlformats.org/markup-compatibility/2006" xmlns:aink="http://schemas.microsoft.com/office/drawing/2016/ink" xmlns:am3d="http://schemas.microsoft.com/office/drawing/2017/model3d" xmlns:o="urn:schemas-microsoft-com:office:office" xmlns:oel="http://schemas.microsoft.com/office/2019/extlst" xmlns:r="http://schemas.openxmlformats.org/officeDocument/2006/relationships" xmlns:m="http://schemas.openxmlformats.org/officeDocument/2006/math" xmlns:v="urn:schemas-microsoft-com:vml" xmlns:wp14="http://schemas.microsoft.com/office/word/2010/wordprocessingDrawing" xmlns:wp="http://schemas.openxmlformats.org/drawingml/2006/wordprocessingDrawing" xmlns:w10="urn:schemas-microsoft-com:office:word" xmlns:w="http://schemas.openxmlformats.org/wordprocessingml/2006/main" xmlns:w14="http://schemas.microsoft.com/office/word/2010/wordml" xmlns:w15="http://schemas.microsoft.com/office/word/2012/wordml" xmlns:w16cex="http://schemas.microsoft.com/office/word/2018/wordml/cex" xmlns:w16cid="http://schemas.microsoft.com/office/word/2016/wordml/cid" xmlns:w16="http://schemas.microsoft.com/office/word/2018/wordml" xmlns:w16du="http://schemas.microsoft.com/office/word/2023/wordml/word16du" xmlns:w16sdtdh="http://schemas.microsoft.com/office/word/2020/wordml/sdtdatahash" xmlns:w16sdtfl="http://schemas.microsoft.com/office/word/2024/wordml/sdtformatlock" xmlns:w16se="http://schemas.microsoft.com/office/word/2015/wordml/symex" xmlns:wpg="http://schemas.microsoft.com/office/word/2010/wordprocessingGroup" xmlns:wpi="http://schemas.microsoft.com/office/word/2010/wordprocessingInk" xmlns:wne="http://schemas.microsoft.com/office/word/2006/wordml" xmlns:wps="http://schemas.microsoft.com/office/word/2010/wordprocessingShape" mc:Ignorable="w14 w15 w16se w16cid w16 w16cex w16sdtdh w16sdtfl w16du wp14">
   <w:p>
     <w:pPr>
@@ -5908,7 +5959,7 @@
               <w:noProof/>
             </w:rPr>
             <w:drawing>
-              <wp:inline distT="0" distB="0" distL="0" distR="0" wp14:anchorId="728F6EBB" wp14:editId="0397F638">
+              <wp:inline distT="0" distB="0" distL="0" distR="0" wp14:anchorId="13F4AC03" wp14:editId="2C77A976">
                 <wp:extent cx="1066800" cy="1066800"/>
                 <wp:effectExtent l="0" t="0" r="0" b="0"/>
                 <wp:docPr id="487683134" name="Picture 487683134"/>
@@ -5968,7 +6019,7 @@
               <w:noProof/>
             </w:rPr>
             <w:drawing>
-              <wp:inline distT="0" distB="0" distL="0" distR="0" wp14:anchorId="77CD869A" wp14:editId="22B1ADFE">
+              <wp:inline distT="0" distB="0" distL="0" distR="0" wp14:anchorId="05ACDA74" wp14:editId="53454BA9">
                 <wp:extent cx="1638300" cy="600075"/>
                 <wp:effectExtent l="0" t="0" r="0" b="0"/>
                 <wp:docPr id="1329479061" name="Picture 1329479061"/>
@@ -6010,7 +6061,7 @@
 </w:hdr>
 </file>
 
-<file path=word/header8.xml><?xml version="1.0" encoding="utf-8"?>
+<file path=word/header9.xml><?xml version="1.0" encoding="utf-8"?>
 <w:hdr xmlns:wpc="http://schemas.microsoft.com/office/word/2010/wordprocessingCanvas" xmlns:cx="http://schemas.microsoft.com/office/drawing/2014/chartex" xmlns:cx1="http://schemas.microsoft.com/office/drawing/2015/9/8/chartex" xmlns:cx2="http://schemas.microsoft.com/office/drawing/2015/10/21/chartex" xmlns:cx3="http://schemas.microsoft.com/office/drawing/2016/5/9/chartex" xmlns:cx4="http://schemas.microsoft.com/office/drawing/2016/5/10/chartex" xmlns:cx5="http://schemas.microsoft.com/office/drawing/2016/5/11/chartex" xmlns:cx6="http://schemas.microsoft.com/office/drawing/2016/5/12/chartex" xmlns:cx7="http://schemas.microsoft.com/office/drawing/2016/5/13/chartex" xmlns:cx8="http://schemas.microsoft.com/office/drawing/2016/5/14/chartex" xmlns:mc="http://schemas.openxmlformats.org/markup-compatibility/2006" xmlns:aink="http://schemas.microsoft.com/office/drawing/2016/ink" xmlns:am3d="http://schemas.microsoft.com/office/drawing/2017/model3d" xmlns:o="urn:schemas-microsoft-com:office:office" xmlns:oel="http://schemas.microsoft.com/office/2019/extlst" xmlns:r="http://schemas.openxmlformats.org/officeDocument/2006/relationships" xmlns:m="http://schemas.openxmlformats.org/officeDocument/2006/math" xmlns:v="urn:schemas-microsoft-com:vml" xmlns:wp14="http://schemas.microsoft.com/office/word/2010/wordprocessingDrawing" xmlns:wp="http://schemas.openxmlformats.org/drawingml/2006/wordprocessingDrawing" xmlns:w10="urn:schemas-microsoft-com:office:word" xmlns:w="http://schemas.openxmlformats.org/wordprocessingml/2006/main" xmlns:w14="http://schemas.microsoft.com/office/word/2010/wordml" xmlns:w15="http://schemas.microsoft.com/office/word/2012/wordml" xmlns:w16cex="http://schemas.microsoft.com/office/word/2018/wordml/cex" xmlns:w16cid="http://schemas.microsoft.com/office/word/2016/wordml/cid" xmlns:w16="http://schemas.microsoft.com/office/word/2018/wordml" xmlns:w16du="http://schemas.microsoft.com/office/word/2023/wordml/word16du" xmlns:w16sdtdh="http://schemas.microsoft.com/office/word/2020/wordml/sdtdatahash" xmlns:w16sdtfl="http://schemas.microsoft.com/office/word/2024/wordml/sdtformatlock" xmlns:w16se="http://schemas.microsoft.com/office/word/2015/wordml/symex" xmlns:wpg="http://schemas.microsoft.com/office/word/2010/wordprocessingGroup" xmlns:wpi="http://schemas.microsoft.com/office/word/2010/wordprocessingInk" xmlns:wne="http://schemas.microsoft.com/office/word/2006/wordml" xmlns:wps="http://schemas.microsoft.com/office/word/2010/wordprocessingShape" mc:Ignorable="w14 w15 w16se w16cid w16 w16cex w16sdtdh w16sdtfl w16du wp14">
   <w:p>
     <w:pPr>
@@ -6053,7 +6104,7 @@
               <w:noProof/>
             </w:rPr>
             <w:drawing>
-              <wp:inline distT="0" distB="0" distL="0" distR="0" wp14:anchorId="156CC06B" wp14:editId="081E85DE">
+              <wp:inline distT="0" distB="0" distL="0" distR="0" wp14:anchorId="24748317" wp14:editId="24D5C407">
                 <wp:extent cx="1066800" cy="1066800"/>
                 <wp:effectExtent l="0" t="0" r="0" b="0"/>
                 <wp:docPr id="1128024105" name="Picture 1128024105"/>
@@ -6113,155 +6164,10 @@
               <w:noProof/>
             </w:rPr>
             <w:drawing>
-              <wp:inline distT="0" distB="0" distL="0" distR="0" wp14:anchorId="16024395" wp14:editId="6FE76BDD">
+              <wp:inline distT="0" distB="0" distL="0" distR="0" wp14:anchorId="37CDFCA3" wp14:editId="7461C69D">
                 <wp:extent cx="1638300" cy="600075"/>
                 <wp:effectExtent l="0" t="0" r="0" b="0"/>
                 <wp:docPr id="19163712" name="Picture 19163712"/>
-                <wp:cNvGraphicFramePr>
-                  <a:graphicFrameLocks xmlns:a="http://schemas.openxmlformats.org/drawingml/2006/main" noChangeAspect="1"/>
-                </wp:cNvGraphicFramePr>
-                <a:graphic xmlns:a="http://schemas.openxmlformats.org/drawingml/2006/main">
-                  <a:graphicData uri="http://schemas.openxmlformats.org/drawingml/2006/picture">
-                    <pic:pic xmlns:pic="http://schemas.openxmlformats.org/drawingml/2006/picture">
-                      <pic:nvPicPr>
-                        <pic:cNvPr id="0" name=""/>
-                        <pic:cNvPicPr/>
-                      </pic:nvPicPr>
-                      <pic:blipFill>
-                        <a:blip r:embed="rId2"/>
-                        <a:stretch>
-                          <a:fillRect/>
-                        </a:stretch>
-                      </pic:blipFill>
-                      <pic:spPr>
-                        <a:xfrm>
-                          <a:off x="0" y="0"/>
-                          <a:ext cx="1638300" cy="600075"/>
-                        </a:xfrm>
-                        <a:prstGeom prst="rect">
-                          <a:avLst/>
-                        </a:prstGeom>
-                      </pic:spPr>
-                    </pic:pic>
-                  </a:graphicData>
-                </a:graphic>
-              </wp:inline>
-            </w:drawing>
-          </w:r>
-        </w:p>
-      </w:tc>
-    </w:tr>
-  </w:tbl>
-</w:hdr>
-</file>
-
-<file path=word/header9.xml><?xml version="1.0" encoding="utf-8"?>
-<w:hdr xmlns:wpc="http://schemas.microsoft.com/office/word/2010/wordprocessingCanvas" xmlns:cx="http://schemas.microsoft.com/office/drawing/2014/chartex" xmlns:cx1="http://schemas.microsoft.com/office/drawing/2015/9/8/chartex" xmlns:cx2="http://schemas.microsoft.com/office/drawing/2015/10/21/chartex" xmlns:cx3="http://schemas.microsoft.com/office/drawing/2016/5/9/chartex" xmlns:cx4="http://schemas.microsoft.com/office/drawing/2016/5/10/chartex" xmlns:cx5="http://schemas.microsoft.com/office/drawing/2016/5/11/chartex" xmlns:cx6="http://schemas.microsoft.com/office/drawing/2016/5/12/chartex" xmlns:cx7="http://schemas.microsoft.com/office/drawing/2016/5/13/chartex" xmlns:cx8="http://schemas.microsoft.com/office/drawing/2016/5/14/chartex" xmlns:mc="http://schemas.openxmlformats.org/markup-compatibility/2006" xmlns:aink="http://schemas.microsoft.com/office/drawing/2016/ink" xmlns:am3d="http://schemas.microsoft.com/office/drawing/2017/model3d" xmlns:o="urn:schemas-microsoft-com:office:office" xmlns:oel="http://schemas.microsoft.com/office/2019/extlst" xmlns:r="http://schemas.openxmlformats.org/officeDocument/2006/relationships" xmlns:m="http://schemas.openxmlformats.org/officeDocument/2006/math" xmlns:v="urn:schemas-microsoft-com:vml" xmlns:wp14="http://schemas.microsoft.com/office/word/2010/wordprocessingDrawing" xmlns:wp="http://schemas.openxmlformats.org/drawingml/2006/wordprocessingDrawing" xmlns:w10="urn:schemas-microsoft-com:office:word" xmlns:w="http://schemas.openxmlformats.org/wordprocessingml/2006/main" xmlns:w14="http://schemas.microsoft.com/office/word/2010/wordml" xmlns:w15="http://schemas.microsoft.com/office/word/2012/wordml" xmlns:w16cex="http://schemas.microsoft.com/office/word/2018/wordml/cex" xmlns:w16cid="http://schemas.microsoft.com/office/word/2016/wordml/cid" xmlns:w16="http://schemas.microsoft.com/office/word/2018/wordml" xmlns:w16du="http://schemas.microsoft.com/office/word/2023/wordml/word16du" xmlns:w16sdtdh="http://schemas.microsoft.com/office/word/2020/wordml/sdtdatahash" xmlns:w16sdtfl="http://schemas.microsoft.com/office/word/2024/wordml/sdtformatlock" xmlns:w16se="http://schemas.microsoft.com/office/word/2015/wordml/symex" xmlns:wpg="http://schemas.microsoft.com/office/word/2010/wordprocessingGroup" xmlns:wpi="http://schemas.microsoft.com/office/word/2010/wordprocessingInk" xmlns:wne="http://schemas.microsoft.com/office/word/2006/wordml" xmlns:wps="http://schemas.microsoft.com/office/word/2010/wordprocessingShape" mc:Ignorable="w14 w15 w16se w16cid w16 w16cex w16sdtdh w16sdtfl w16du wp14">
-  <w:p>
-    <w:pPr>
-      <w:pStyle w:val="PDHeader"/>
-    </w:pPr>
-  </w:p>
-  <w:p>
-    <w:pPr>
-      <w:pStyle w:val="PDHeader"/>
-      <w:spacing w:line="240" w:lineRule="auto"/>
-    </w:pPr>
-  </w:p>
-  <w:tbl>
-    <w:tblPr>
-      <w:tblStyle w:val="PDRowItem"/>
-      <w:tblW w:w="0" w:type="auto"/>
-      <w:jc w:val="center"/>
-      <w:tblInd w:w="0" w:type="dxa"/>
-      <w:tblLook w:val="04A0" w:firstRow="1" w:lastRow="0" w:firstColumn="1" w:lastColumn="0" w:noHBand="0" w:noVBand="1"/>
-    </w:tblPr>
-    <w:tblGrid>
-      <w:gridCol w:w="2741"/>
-      <w:gridCol w:w="4241"/>
-      <w:gridCol w:w="3732"/>
-    </w:tblGrid>
-    <w:tr>
-      <w:trPr>
-        <w:jc w:val="center"/>
-      </w:trPr>
-      <w:tc>
-        <w:tcPr>
-          <w:tcW w:w="2741" w:type="dxa"/>
-        </w:tcPr>
-        <w:p>
-          <w:pPr>
-            <w:jc w:val="center"/>
-          </w:pPr>
-          <w:r>
-            <w:rPr>
-              <w:noProof/>
-            </w:rPr>
-            <w:drawing>
-              <wp:inline distT="0" distB="0" distL="0" distR="0" wp14:anchorId="1C21FB18" wp14:editId="5EAA7A4B">
-                <wp:extent cx="1066800" cy="1066800"/>
-                <wp:effectExtent l="0" t="0" r="0" b="0"/>
-                <wp:docPr id="1032259287" name="Picture 1032259287"/>
-                <wp:cNvGraphicFramePr>
-                  <a:graphicFrameLocks xmlns:a="http://schemas.openxmlformats.org/drawingml/2006/main" noChangeAspect="1"/>
-                </wp:cNvGraphicFramePr>
-                <a:graphic xmlns:a="http://schemas.openxmlformats.org/drawingml/2006/main">
-                  <a:graphicData uri="http://schemas.openxmlformats.org/drawingml/2006/picture">
-                    <pic:pic xmlns:pic="http://schemas.openxmlformats.org/drawingml/2006/picture">
-                      <pic:nvPicPr>
-                        <pic:cNvPr id="0" name=""/>
-                        <pic:cNvPicPr/>
-                      </pic:nvPicPr>
-                      <pic:blipFill>
-                        <a:blip r:embed="rId1"/>
-                        <a:stretch>
-                          <a:fillRect/>
-                        </a:stretch>
-                      </pic:blipFill>
-                      <pic:spPr>
-                        <a:xfrm>
-                          <a:off x="0" y="0"/>
-                          <a:ext cx="1066800" cy="1066800"/>
-                        </a:xfrm>
-                        <a:prstGeom prst="rect">
-                          <a:avLst/>
-                        </a:prstGeom>
-                      </pic:spPr>
-                    </pic:pic>
-                  </a:graphicData>
-                </a:graphic>
-              </wp:inline>
-            </w:drawing>
-          </w:r>
-        </w:p>
-      </w:tc>
-      <w:tc>
-        <w:tcPr>
-          <w:tcW w:w="4241" w:type="dxa"/>
-        </w:tcPr>
-        <w:p>
-          <w:pPr>
-            <w:pStyle w:val="PDHeader"/>
-          </w:pPr>
-        </w:p>
-      </w:tc>
-      <w:tc>
-        <w:tcPr>
-          <w:tcW w:w="3732" w:type="dxa"/>
-        </w:tcPr>
-        <w:p>
-          <w:pPr>
-            <w:jc w:val="center"/>
-          </w:pPr>
-          <w:r>
-            <w:rPr>
-              <w:noProof/>
-            </w:rPr>
-            <w:drawing>
-              <wp:inline distT="0" distB="0" distL="0" distR="0" wp14:anchorId="4D228063" wp14:editId="3FA43A72">
-                <wp:extent cx="1638300" cy="600075"/>
-                <wp:effectExtent l="0" t="0" r="0" b="0"/>
-                <wp:docPr id="1202328146" name="Picture 1202328146"/>
                 <wp:cNvGraphicFramePr>
                   <a:graphicFrameLocks xmlns:a="http://schemas.openxmlformats.org/drawingml/2006/main" noChangeAspect="1"/>
                 </wp:cNvGraphicFramePr>
